--- a/referatum.docx
+++ b/referatum.docx
@@ -506,7 +506,14 @@
           <w:u w:val="single"/>
         </w:rPr>
       </w:pPr>
-      <w:r>
+    </w:p>
+    <w:p>
+      <w:pPr>
+        <w:autoSpaceDE w:val="0"/>
+        <w:autoSpaceDN w:val="0"/>
+        <w:adjustRightInd w:val="0"/>
+        <w:spacing w:after="0" w:line="360" w:lineRule="auto"/>
+        <w:jc w:val="center"/>
         <w:rPr>
           <w:rFonts w:ascii="Times New Roman" w:hAnsi="Times New Roman" w:cs="Times New Roman"/>
           <w:b/>
@@ -515,8 +522,7 @@
           <w:szCs w:val="26"/>
           <w:u w:val="single"/>
         </w:rPr>
-        <w:t>BEVEZETÉS</w:t>
-      </w:r>
+      </w:pPr>
     </w:p>
     <w:p>
       <w:pPr>
@@ -524,19 +530,47 @@
         <w:autoSpaceDN w:val="0"/>
         <w:adjustRightInd w:val="0"/>
         <w:spacing w:after="0" w:line="360" w:lineRule="auto"/>
-        <w:rPr>
-          <w:rFonts w:ascii="Times New Roman" w:hAnsi="Times New Roman" w:cs="Times New Roman"/>
+        <w:jc w:val="center"/>
+        <w:rPr>
+          <w:rFonts w:ascii="Times New Roman" w:hAnsi="Times New Roman" w:cs="Times New Roman"/>
+          <w:b/>
+          <w:i/>
           <w:sz w:val="26"/>
           <w:szCs w:val="26"/>
-        </w:rPr>
-      </w:pPr>
-      <w:r>
-        <w:rPr>
-          <w:rFonts w:ascii="Times New Roman" w:hAnsi="Times New Roman" w:cs="Times New Roman"/>
+          <w:u w:val="single"/>
+        </w:rPr>
+      </w:pPr>
+      <w:r>
+        <w:rPr>
+          <w:rFonts w:ascii="Times New Roman" w:hAnsi="Times New Roman" w:cs="Times New Roman"/>
+          <w:b/>
+          <w:i/>
           <w:sz w:val="26"/>
           <w:szCs w:val="26"/>
+          <w:u w:val="single"/>
         </w:rPr>
         <w:lastRenderedPageBreak/>
+        <w:t>BEVEZETÉS</w:t>
+      </w:r>
+    </w:p>
+    <w:p>
+      <w:pPr>
+        <w:autoSpaceDE w:val="0"/>
+        <w:autoSpaceDN w:val="0"/>
+        <w:adjustRightInd w:val="0"/>
+        <w:spacing w:after="0" w:line="360" w:lineRule="auto"/>
+        <w:rPr>
+          <w:rFonts w:ascii="Times New Roman" w:hAnsi="Times New Roman" w:cs="Times New Roman"/>
+          <w:sz w:val="26"/>
+          <w:szCs w:val="26"/>
+        </w:rPr>
+      </w:pPr>
+      <w:r>
+        <w:rPr>
+          <w:rFonts w:ascii="Times New Roman" w:hAnsi="Times New Roman" w:cs="Times New Roman"/>
+          <w:sz w:val="26"/>
+          <w:szCs w:val="26"/>
+        </w:rPr>
         <w:t>A dolgozatom témája a világhírű Adidas márka történelme, információi es érdekességei. Azért tartom rel</w:t>
       </w:r>
       <w:r>
@@ -669,46 +703,233 @@
     </w:p>
     <w:p>
       <w:pPr>
-        <w:spacing w:after="0" w:line="360" w:lineRule="auto"/>
-        <w:jc w:val="both"/>
-        <w:rPr>
-          <w:rFonts w:ascii="Times New Roman" w:eastAsia="Times New Roman" w:hAnsi="Times New Roman" w:cs="Times New Roman"/>
-          <w:sz w:val="24"/>
-          <w:szCs w:val="24"/>
-          <w:lang w:val="hu-HU"/>
-        </w:rPr>
-      </w:pPr>
-      <w:r>
-        <w:rPr>
-          <w:rFonts w:ascii="Times New Roman" w:eastAsia="Times New Roman" w:hAnsi="Times New Roman" w:cs="Times New Roman"/>
+        <w:pStyle w:val="HTMLPreformatted"/>
+        <w:shd w:val="clear" w:color="auto" w:fill="F8F9FA"/>
+        <w:spacing w:line="540" w:lineRule="atLeast"/>
+        <w:rPr>
+          <w:rFonts w:ascii="Times New Roman" w:hAnsi="Times New Roman" w:cs="Times New Roman"/>
+          <w:color w:val="202124"/>
+          <w:sz w:val="24"/>
+          <w:szCs w:val="24"/>
+        </w:rPr>
+      </w:pPr>
+      <w:r>
+        <w:rPr>
+          <w:rFonts w:ascii="Times New Roman" w:hAnsi="Times New Roman" w:cs="Times New Roman"/>
           <w:color w:val="000000"/>
           <w:sz w:val="24"/>
           <w:szCs w:val="24"/>
           <w:lang w:val="hu-HU"/>
         </w:rPr>
-        <w:t>A HTML (Hypertext Markup Language, azaz hiperszöveges jelölőnyelv) egy weboldalak készítéséhez kialakított leíró nyelv. 1980-ban Tim Berners-Lee angol fizikus, a CERN munkatársa azt javasolta, hogy hozzanak létre egy rendszert, ahol a kutatók megoszthatják a kutatási eredményeiket. 1990-ben Berners-Lee elkezdett a HTML-lel foglalkozni, megírta a keresőprogramot és a szerver software-jét, viszont a CERN nem tartotta fontosnak a projektet. A HTML első nyilvános leírása 1991-ből származik, amikor egy internetes oldalon Tim Berners-Lee összefoglalta a jelölőnyelv 18 kezdeti elemét. A HTML egyre elterjedtebb lett az internet kezdetei sikerével. 1994 májusában a CERN megszervezte az első világháló-konferenciát, ahol a 380 résztvevő közt jelen volt Dave Raggett is, aki közreműködött Berners-Lee-vel a HTML megalkotásában. A konferencián javasolta a HTML+ megalkotását, majd később egy HTML 3 standard kifejlesztését, amelyet elfogadtak és támogattak. 1995-ben kezdődött el a HTML nemzetközi terjesztése, már nemcsak a latin, hanem más ábécék is hasznáhatták.  </w:t>
-      </w:r>
-    </w:p>
-    <w:p>
-      <w:pPr>
-        <w:spacing w:after="0" w:line="360" w:lineRule="auto"/>
-        <w:jc w:val="both"/>
-        <w:rPr>
-          <w:rFonts w:ascii="Times New Roman" w:eastAsia="Times New Roman" w:hAnsi="Times New Roman" w:cs="Times New Roman"/>
-          <w:sz w:val="24"/>
-          <w:szCs w:val="24"/>
-          <w:lang w:val="hu-HU"/>
-        </w:rPr>
-      </w:pPr>
-      <w:r>
-        <w:rPr>
-          <w:rFonts w:ascii="Times New Roman" w:eastAsia="Times New Roman" w:hAnsi="Times New Roman" w:cs="Times New Roman"/>
+        <w:t>A HTML (Hypertext Markup Language, azaz hiperszöveges jelölőnyelv)</w:t>
+      </w:r>
+      <w:r>
+        <w:rPr>
+          <w:rFonts w:ascii="Times New Roman" w:hAnsi="Times New Roman" w:cs="Times New Roman"/>
           <w:color w:val="000000"/>
           <w:sz w:val="24"/>
           <w:szCs w:val="24"/>
           <w:lang w:val="hu-HU"/>
         </w:rPr>
-        <w:t xml:space="preserve">A HTML egy kódnyelv, amelynek segítségével weboldalak alkothatóak. A hipertext az internet oldalait jelenti, amelyek szöveget, képet, videót, hangot vagy valamilyen animációt tartalmaznak. Ezeknek a dokumentumoknak tartalmazza a HTML az elrendezését, formázását. </w:t>
+        <w:t xml:space="preserve"> egy weboldal készitésére tervezett nyelv</w:t>
+      </w:r>
+      <w:r>
+        <w:rPr>
+          <w:rFonts w:ascii="Times New Roman" w:hAnsi="Times New Roman" w:cs="Times New Roman"/>
+          <w:color w:val="000000"/>
+          <w:sz w:val="24"/>
+          <w:szCs w:val="24"/>
+          <w:lang w:val="hu-HU"/>
+        </w:rPr>
+        <w:t>.</w:t>
+      </w:r>
+      <w:r>
+        <w:rPr>
+          <w:rStyle w:val="BalloonTextChar"/>
+          <w:rFonts w:ascii="inherit" w:hAnsi="inherit"/>
+          <w:sz w:val="42"/>
+          <w:szCs w:val="42"/>
+          <w:lang w:val="hu-HU"/>
+        </w:rPr>
+        <w:t xml:space="preserve"> </w:t>
+      </w:r>
+      <w:r>
+        <w:rPr>
+          <w:rFonts w:ascii="Times New Roman" w:hAnsi="Times New Roman" w:cs="Times New Roman"/>
+          <w:sz w:val="24"/>
+          <w:szCs w:val="24"/>
+          <w:lang w:val="hu-HU"/>
+        </w:rPr>
+        <w:t>Ezt olyan technológiák segíthetik, mint a Cascading Style Sheets (CSS) és a szkriptnyelvek, például a JavaScript.</w:t>
+      </w:r>
+      <w:r>
+        <w:rPr>
+          <w:rFonts w:ascii="Times New Roman" w:hAnsi="Times New Roman" w:cs="Times New Roman"/>
+          <w:sz w:val="24"/>
+          <w:szCs w:val="24"/>
+          <w:lang w:val="hu-HU"/>
+        </w:rPr>
+        <w:t xml:space="preserve"> </w:t>
+      </w:r>
+      <w:r>
+        <w:rPr>
+          <w:rFonts w:ascii="Times New Roman" w:hAnsi="Times New Roman" w:cs="Times New Roman"/>
+          <w:sz w:val="24"/>
+          <w:szCs w:val="24"/>
+          <w:lang w:val="hu-HU"/>
+        </w:rPr>
+        <w:t>A webböngészők HTML dokumentumokat fogadnak egy webszerverről vagy helyi tárolóról, és a dokumentumokat mul</w:t>
+      </w:r>
+      <w:r>
+        <w:rPr>
+          <w:rFonts w:ascii="Times New Roman" w:hAnsi="Times New Roman" w:cs="Times New Roman"/>
+          <w:sz w:val="24"/>
+          <w:szCs w:val="24"/>
+          <w:lang w:val="hu-HU"/>
+        </w:rPr>
+        <w:t>timédiás weboldalakká alakítják.</w:t>
+      </w:r>
+      <w:r>
+        <w:rPr>
+          <w:rFonts w:ascii="Times New Roman" w:hAnsi="Times New Roman" w:cs="Times New Roman"/>
+          <w:color w:val="000000"/>
+          <w:sz w:val="24"/>
+          <w:szCs w:val="24"/>
+          <w:lang w:val="hu-HU"/>
+        </w:rPr>
+        <w:t xml:space="preserve">1980-ban Tim Berners-Lee </w:t>
+      </w:r>
+      <w:r>
+        <w:rPr>
+          <w:rFonts w:ascii="Times New Roman" w:hAnsi="Times New Roman" w:cs="Times New Roman"/>
+          <w:color w:val="000000"/>
+          <w:sz w:val="24"/>
+          <w:szCs w:val="24"/>
+          <w:lang w:val="hu-HU"/>
+        </w:rPr>
+        <w:t>fizikus, a CERN egyik vállalkozója,</w:t>
+      </w:r>
+      <w:r>
+        <w:rPr>
+          <w:rFonts w:ascii="Times New Roman" w:hAnsi="Times New Roman" w:cs="Times New Roman"/>
+          <w:color w:val="000000"/>
+          <w:sz w:val="24"/>
+          <w:szCs w:val="24"/>
+          <w:lang w:val="hu-HU"/>
+        </w:rPr>
+        <w:t xml:space="preserve"> azt javasolta, hogy hozzanak létre egy rendszert, ahol a kutatók megoszthatják a kutatási eredményeiket. </w:t>
+      </w:r>
+      <w:r>
+        <w:rPr>
+          <w:rStyle w:val="y2iqfc"/>
+          <w:rFonts w:ascii="Times New Roman" w:hAnsi="Times New Roman" w:cs="Times New Roman"/>
+          <w:color w:val="202124"/>
+          <w:sz w:val="24"/>
+          <w:szCs w:val="24"/>
+          <w:lang w:val="hu-HU"/>
+        </w:rPr>
+        <w:t>1989-ben Berners-Lee feljegyzést írt, amelyben egy internet-alapú hipertext rendszert javasolt.</w:t>
+      </w:r>
+      <w:r>
+        <w:rPr>
+          <w:rFonts w:ascii="inherit" w:hAnsi="inherit"/>
+          <w:color w:val="202124"/>
+          <w:sz w:val="42"/>
+          <w:szCs w:val="42"/>
+        </w:rPr>
+        <w:t xml:space="preserve"> </w:t>
+      </w:r>
+      <w:r>
+        <w:rPr>
+          <w:rStyle w:val="y2iqfc"/>
+          <w:rFonts w:ascii="Times New Roman" w:hAnsi="Times New Roman" w:cs="Times New Roman"/>
+          <w:color w:val="202124"/>
+          <w:sz w:val="24"/>
+          <w:szCs w:val="24"/>
+          <w:lang w:val="hu-HU"/>
+        </w:rPr>
+        <w:t>Berners-Lee 1990 végén meghatározta a HTML-t, és megírta a böngésző- és szerverszoftvert.</w:t>
+      </w:r>
+      <w:r>
+        <w:rPr>
+          <w:rStyle w:val="BalloonTextChar"/>
+          <w:rFonts w:ascii="inherit" w:hAnsi="inherit"/>
+          <w:color w:val="202124"/>
+          <w:sz w:val="42"/>
+          <w:szCs w:val="42"/>
+          <w:lang w:val="hu-HU"/>
+        </w:rPr>
+        <w:t xml:space="preserve"> </w:t>
+      </w:r>
+      <w:r>
+        <w:rPr>
+          <w:rStyle w:val="y2iqfc"/>
+          <w:rFonts w:ascii="Times New Roman" w:hAnsi="Times New Roman" w:cs="Times New Roman"/>
+          <w:color w:val="202124"/>
+          <w:sz w:val="24"/>
+          <w:szCs w:val="24"/>
+          <w:lang w:val="hu-HU"/>
+        </w:rPr>
+        <w:t>Abban az évben Berners-Lee és a CERN adatrendszer-mérnöke, Robert Cailliau együttműködött egy közös finanszírozási kérelemben, de a projektet hivatalosan nem fogadta el a CERN.</w:t>
+      </w:r>
+      <w:r>
+        <w:rPr>
+          <w:rFonts w:ascii="inherit" w:hAnsi="inherit"/>
+          <w:color w:val="202124"/>
+          <w:sz w:val="42"/>
+          <w:szCs w:val="42"/>
+        </w:rPr>
+        <w:t xml:space="preserve"> </w:t>
+      </w:r>
+      <w:r>
+        <w:rPr>
+          <w:rFonts w:ascii="Times New Roman" w:hAnsi="Times New Roman" w:cs="Times New Roman"/>
+          <w:color w:val="000000"/>
+          <w:sz w:val="24"/>
+          <w:szCs w:val="24"/>
+          <w:lang w:val="hu-HU"/>
+        </w:rPr>
+        <w:t xml:space="preserve"> </w:t>
+      </w:r>
+      <w:r>
+        <w:rPr>
+          <w:rStyle w:val="y2iqfc"/>
+          <w:rFonts w:ascii="Times New Roman" w:hAnsi="Times New Roman" w:cs="Times New Roman"/>
+          <w:color w:val="202124"/>
+          <w:sz w:val="24"/>
+          <w:szCs w:val="24"/>
+          <w:lang w:val="hu-HU"/>
+        </w:rPr>
+        <w:t>A HTML első nyilvánosan elérhető leírása a "HTML Tags" nevű dokumentum volt, amelyet Tim Berners-Lee említett először az interneten 1991 végén.</w:t>
+      </w:r>
+      <w:r>
+        <w:rPr>
+          <w:rFonts w:ascii="Times New Roman" w:hAnsi="Times New Roman" w:cs="Times New Roman"/>
+          <w:color w:val="202124"/>
+          <w:sz w:val="24"/>
+          <w:szCs w:val="24"/>
+        </w:rPr>
+        <w:t xml:space="preserve"> </w:t>
+      </w:r>
+      <w:r>
+        <w:rPr>
+          <w:rStyle w:val="y2iqfc"/>
+          <w:rFonts w:ascii="Times New Roman" w:hAnsi="Times New Roman" w:cs="Times New Roman"/>
+          <w:color w:val="202124"/>
+          <w:sz w:val="24"/>
+          <w:szCs w:val="24"/>
+          <w:lang w:val="hu-HU"/>
+        </w:rPr>
+        <w:t>18 elemet ír le, amelyek a HTML kezdeti, viszonylag egyszerű felépítését tartalmazzák.</w:t>
+      </w:r>
+      <w:r>
+        <w:rPr>
+          <w:rFonts w:ascii="Times New Roman" w:hAnsi="Times New Roman" w:cs="Times New Roman"/>
+          <w:color w:val="202124"/>
+          <w:sz w:val="24"/>
+          <w:szCs w:val="24"/>
+        </w:rPr>
+        <w:t xml:space="preserve"> </w:t>
       </w:r>
     </w:p>
     <w:p>
@@ -745,7 +966,6 @@
           <w:u w:val="single"/>
           <w:lang w:val="hu-HU"/>
         </w:rPr>
-        <w:lastRenderedPageBreak/>
         <w:t>Wix.com</w:t>
       </w:r>
     </w:p>
@@ -946,6 +1166,7 @@
           <w:sz w:val="24"/>
           <w:szCs w:val="24"/>
         </w:rPr>
+        <w:lastRenderedPageBreak/>
         <w:drawing>
           <wp:inline distT="0" distB="0" distL="0" distR="0">
             <wp:extent cx="5608528" cy="2228850"/>
@@ -999,7 +1220,6 @@
           <w:sz w:val="24"/>
           <w:szCs w:val="24"/>
         </w:rPr>
-        <w:lastRenderedPageBreak/>
         <w:t xml:space="preserve">A header – be </w:t>
       </w:r>
       <w:r>
@@ -1285,7 +1505,17 @@
           <w:szCs w:val="24"/>
           <w:lang w:val="hu-HU"/>
         </w:rPr>
-        <w:t>. 1924-ben volt alapítva Gebrüder Dassler Schufabrik néven(A Dassler testvérek cipőgyára), majd 1949-ben egy új nevet kapott a márka, amivel világhírnevet szerzett magának, ami nem más, mint Adidas.</w:t>
+        <w:t xml:space="preserve">. 1924-ben volt alapítva Gebrüder Dassler Schufabrik néven(A Dassler testvérek cipőgyára), majd </w:t>
+      </w:r>
+      <w:r>
+        <w:rPr>
+          <w:rFonts w:ascii="Times New Roman" w:hAnsi="Times New Roman" w:cs="Times New Roman"/>
+          <w:sz w:val="24"/>
+          <w:szCs w:val="24"/>
+          <w:lang w:val="hu-HU"/>
+        </w:rPr>
+        <w:lastRenderedPageBreak/>
+        <w:t>1949-ben egy új nevet kapott a márka, amivel világhírnevet szerzett magának, ami nem más, mint Adidas.</w:t>
       </w:r>
       <w:r>
         <w:rPr>
@@ -1314,7 +1544,6 @@
           <w:sz w:val="24"/>
           <w:szCs w:val="24"/>
         </w:rPr>
-        <w:lastRenderedPageBreak/>
         <w:drawing>
           <wp:inline distT="0" distB="0" distL="0" distR="0">
             <wp:extent cx="6374039" cy="3581400"/>
@@ -1555,7 +1784,18 @@
           <w:szCs w:val="24"/>
           <w:lang w:val="hu-HU"/>
         </w:rPr>
-        <w:t xml:space="preserve">, használta 1936-ba a nyári Oimpián. Dassler „tüskés cipője” másabb volt, mint a többi, mert nehéz fémből készült tüskék helyett </w:t>
+        <w:t xml:space="preserve">, használta 1936-ba a nyári </w:t>
+      </w:r>
+      <w:r>
+        <w:rPr>
+          <w:rFonts w:ascii="Times New Roman" w:hAnsi="Times New Roman" w:cs="Times New Roman"/>
+          <w:color w:val="000000" w:themeColor="text1"/>
+          <w:sz w:val="24"/>
+          <w:szCs w:val="24"/>
+          <w:lang w:val="hu-HU"/>
+        </w:rPr>
+        <w:lastRenderedPageBreak/>
+        <w:t xml:space="preserve">Oimpián. Dassler „tüskés cipője” másabb volt, mint a többi, mert nehéz fémből készült tüskék helyett </w:t>
       </w:r>
       <w:r>
         <w:rPr>
@@ -1619,7 +1859,6 @@
           <w:sz w:val="24"/>
           <w:szCs w:val="24"/>
         </w:rPr>
-        <w:lastRenderedPageBreak/>
         <w:drawing>
           <wp:inline distT="0" distB="0" distL="0" distR="0">
             <wp:extent cx="2907333" cy="3990975"/>
@@ -1877,7 +2116,6 @@
           <w:szCs w:val="24"/>
           <w:u w:val="single"/>
         </w:rPr>
-        <w:lastRenderedPageBreak/>
         <w:t>A NEGYEDIK OLDAL (COLLABORATIONS</w:t>
       </w:r>
       <w:r>
@@ -1964,6 +2202,28 @@
           <w:color w:val="000000" w:themeColor="text1"/>
           <w:sz w:val="24"/>
           <w:szCs w:val="24"/>
+          <w:lang w:val="ro-RO"/>
+        </w:rPr>
+      </w:pPr>
+      <w:r>
+        <w:rPr>
+          <w:rFonts w:ascii="Times New Roman" w:hAnsi="Times New Roman" w:cs="Times New Roman"/>
+          <w:color w:val="000000" w:themeColor="text1"/>
+          <w:sz w:val="24"/>
+          <w:szCs w:val="24"/>
+          <w:lang w:val="ro-RO"/>
+        </w:rPr>
+        <w:t xml:space="preserve">Itt adtam négy példát (a sok közül) arra, hogy az Adidas kivel/milyen cégekkel állt össze, hogy limitált vagy akár rendszeresen gyártott cipőket adjanak ki a piacra. Ez a négy kollaboráció a legfelkapottabb és egyben a legsikeresebb is. </w:t>
+      </w:r>
+    </w:p>
+    <w:p>
+      <w:pPr>
+        <w:spacing w:line="360" w:lineRule="auto"/>
+        <w:rPr>
+          <w:rFonts w:ascii="Times New Roman" w:hAnsi="Times New Roman" w:cs="Times New Roman"/>
+          <w:color w:val="000000" w:themeColor="text1"/>
+          <w:sz w:val="24"/>
+          <w:szCs w:val="24"/>
           <w:shd w:val="clear" w:color="auto" w:fill="FFFFFF"/>
           <w:lang w:val="hu-HU"/>
         </w:rPr>
@@ -1976,7 +2236,7 @@
           <w:szCs w:val="24"/>
           <w:lang w:val="ro-RO"/>
         </w:rPr>
-        <w:t>Itt adtam négy példát (a sok közül) arra, hogy az Adidas kivel/milyen cégekkel állt össze, hogy limitált vagy akár rendszeresen gyártott cipőket adjanak ki a piacra. Ez a négy kollaboráció a legfelkapottabb és egyben a legsikeresebb is. Kanye West az első Yeezy-ét a Nike-nál mutatta be, hogy milyen elképzelése van a cipők világába 2007-2009-ig gyártották is viszont ez megszűnt.</w:t>
+        <w:t>-</w:t>
       </w:r>
       <w:r>
         <w:rPr>
@@ -1986,6 +2246,16 @@
           <w:szCs w:val="24"/>
           <w:lang w:val="ro-RO"/>
         </w:rPr>
+        <w:t>Kanye West az első Yeezy-ét a Nike-nál mutatta be, hogy milyen elképzelése van a cipők világába 2007-2009-ig gyártották is viszont ez megszűnt.</w:t>
+      </w:r>
+      <w:r>
+        <w:rPr>
+          <w:rFonts w:ascii="Times New Roman" w:hAnsi="Times New Roman" w:cs="Times New Roman"/>
+          <w:color w:val="000000" w:themeColor="text1"/>
+          <w:sz w:val="24"/>
+          <w:szCs w:val="24"/>
+          <w:lang w:val="ro-RO"/>
+        </w:rPr>
         <w:t xml:space="preserve"> </w:t>
       </w:r>
       <w:r>
@@ -1996,7 +2266,7 @@
           <w:szCs w:val="24"/>
           <w:lang w:val="ro-RO"/>
         </w:rPr>
-        <w:t xml:space="preserve">Viszont mainstream rapper Kanye 2015 februárában, egy évre a kijelentés után, hogy összeáll az Adidas-al egy projektér, </w:t>
+        <w:t xml:space="preserve">Viszont mainstream rapper </w:t>
       </w:r>
       <w:r>
         <w:rPr>
@@ -2006,6 +2276,27 @@
           <w:szCs w:val="24"/>
           <w:lang w:val="ro-RO"/>
         </w:rPr>
+        <w:lastRenderedPageBreak/>
+        <w:t>Kanye 2015 februárában, egy évvel</w:t>
+      </w:r>
+      <w:r>
+        <w:rPr>
+          <w:rFonts w:ascii="Times New Roman" w:hAnsi="Times New Roman" w:cs="Times New Roman"/>
+          <w:color w:val="000000" w:themeColor="text1"/>
+          <w:sz w:val="24"/>
+          <w:szCs w:val="24"/>
+          <w:lang w:val="ro-RO"/>
+        </w:rPr>
+        <w:t xml:space="preserve"> a kijelentés után, hogy összeáll az Adidas-al egy projektér, </w:t>
+      </w:r>
+      <w:r>
+        <w:rPr>
+          <w:rFonts w:ascii="Times New Roman" w:hAnsi="Times New Roman" w:cs="Times New Roman"/>
+          <w:color w:val="000000" w:themeColor="text1"/>
+          <w:sz w:val="24"/>
+          <w:szCs w:val="24"/>
+          <w:lang w:val="ro-RO"/>
+        </w:rPr>
         <w:t xml:space="preserve">a New York Fashion Week-en bemutatta a </w:t>
       </w:r>
       <w:r>
@@ -2071,7 +2362,17 @@
           <w:shd w:val="clear" w:color="auto" w:fill="FFFFFF"/>
           <w:lang w:val="hu-HU"/>
         </w:rPr>
-        <w:lastRenderedPageBreak/>
+        <w:t>-</w:t>
+      </w:r>
+      <w:r>
+        <w:rPr>
+          <w:rFonts w:ascii="Times New Roman" w:hAnsi="Times New Roman" w:cs="Times New Roman"/>
+          <w:color w:val="000000" w:themeColor="text1"/>
+          <w:sz w:val="24"/>
+          <w:szCs w:val="24"/>
+          <w:shd w:val="clear" w:color="auto" w:fill="FFFFFF"/>
+          <w:lang w:val="hu-HU"/>
+        </w:rPr>
         <w:t>Pharell Williams az első cipőjét 2014 szeptemberében adta ki.</w:t>
       </w:r>
       <w:r>
@@ -2098,6 +2399,17 @@
           <w:lang w:val="hu-HU"/>
         </w:rPr>
       </w:pPr>
+      <w:r>
+        <w:rPr>
+          <w:rFonts w:ascii="Times New Roman" w:hAnsi="Times New Roman" w:cs="Times New Roman"/>
+          <w:color w:val="000000" w:themeColor="text1"/>
+          <w:sz w:val="24"/>
+          <w:szCs w:val="24"/>
+          <w:shd w:val="clear" w:color="auto" w:fill="FFFFFF"/>
+          <w:lang w:val="hu-HU"/>
+        </w:rPr>
+        <w:t>-</w:t>
+      </w:r>
       <w:r>
         <w:rPr>
           <w:rFonts w:ascii="Times New Roman" w:hAnsi="Times New Roman" w:cs="Times New Roman"/>
@@ -2572,30 +2884,6 @@
         </w:rPr>
         <w:t>Kabaddi</w:t>
       </w:r>
-    </w:p>
-    <w:p>
-      <w:pPr>
-        <w:spacing w:before="240" w:line="360" w:lineRule="auto"/>
-        <w:rPr>
-          <w:rFonts w:ascii="Times New Roman" w:hAnsi="Times New Roman" w:cs="Times New Roman"/>
-          <w:color w:val="000000" w:themeColor="text1"/>
-          <w:sz w:val="24"/>
-          <w:szCs w:val="24"/>
-          <w:lang w:val="hu-HU"/>
-        </w:rPr>
-      </w:pPr>
-    </w:p>
-    <w:p>
-      <w:pPr>
-        <w:spacing w:before="240" w:line="360" w:lineRule="auto"/>
-        <w:rPr>
-          <w:rFonts w:ascii="Times New Roman" w:hAnsi="Times New Roman" w:cs="Times New Roman"/>
-          <w:color w:val="000000" w:themeColor="text1"/>
-          <w:sz w:val="24"/>
-          <w:szCs w:val="24"/>
-          <w:lang w:val="hu-HU"/>
-        </w:rPr>
-      </w:pPr>
     </w:p>
     <w:p>
       <w:pPr>
@@ -2805,6 +3093,17 @@
     </w:p>
     <w:p>
       <w:pPr>
+        <w:spacing w:line="360" w:lineRule="auto"/>
+        <w:rPr>
+          <w:rFonts w:ascii="Times New Roman" w:hAnsi="Times New Roman" w:cs="Times New Roman"/>
+          <w:sz w:val="24"/>
+          <w:szCs w:val="24"/>
+          <w:lang w:val="hu-HU"/>
+        </w:rPr>
+      </w:pPr>
+    </w:p>
+    <w:p>
+      <w:pPr>
         <w:pStyle w:val="Heading1"/>
         <w:jc w:val="center"/>
         <w:rPr>
@@ -2828,7 +3127,6 @@
           <w:u w:val="single"/>
           <w:lang w:val="ro-RO"/>
         </w:rPr>
-        <w:lastRenderedPageBreak/>
         <w:t>ÖSSZEGZÉS</w:t>
       </w:r>
     </w:p>
@@ -2890,9 +3188,23 @@
     <w:p>
       <w:pPr>
         <w:rPr>
-          <w:lang w:val="hu-HU"/>
-        </w:rPr>
-      </w:pPr>
+          <w:rFonts w:ascii="Times New Roman" w:hAnsi="Times New Roman" w:cs="Times New Roman"/>
+          <w:sz w:val="24"/>
+          <w:szCs w:val="24"/>
+          <w:u w:val="single"/>
+          <w:lang w:val="hu-HU"/>
+        </w:rPr>
+      </w:pPr>
+      <w:r>
+        <w:rPr>
+          <w:rFonts w:ascii="Times New Roman" w:hAnsi="Times New Roman" w:cs="Times New Roman"/>
+          <w:sz w:val="24"/>
+          <w:szCs w:val="24"/>
+          <w:u w:val="single"/>
+          <w:lang w:val="hu-HU"/>
+        </w:rPr>
+        <w:t>TARTALOM</w:t>
+      </w:r>
     </w:p>
     <w:p>
       <w:pPr>
@@ -2934,6 +3246,24 @@
         </w:rPr>
         <w:t xml:space="preserve"> </w:t>
       </w:r>
+      <w:r>
+        <w:rPr>
+          <w:rFonts w:ascii="Times New Roman" w:eastAsia="Times New Roman" w:hAnsi="Times New Roman" w:cs="Times New Roman"/>
+          <w:sz w:val="24"/>
+          <w:szCs w:val="24"/>
+          <w:lang w:val="hu-HU"/>
+        </w:rPr>
+        <w:t xml:space="preserve">(megnézve </w:t>
+      </w:r>
+      <w:r>
+        <w:rPr>
+          <w:rFonts w:ascii="Times New Roman" w:eastAsia="Times New Roman" w:hAnsi="Times New Roman" w:cs="Times New Roman"/>
+          <w:sz w:val="24"/>
+          <w:szCs w:val="24"/>
+          <w:lang w:val="hu-HU"/>
+        </w:rPr>
+        <w:t>október 6.-án)</w:t>
+      </w:r>
     </w:p>
     <w:p>
       <w:pPr>
@@ -2946,7 +3276,7 @@
           <w:szCs w:val="24"/>
           <w:lang w:val="hu-HU"/>
         </w:rPr>
-        <w:t xml:space="preserve">A history of HTML </w:t>
+        <w:t xml:space="preserve">Wix.com </w:t>
       </w:r>
       <w:hyperlink r:id="rId18">
         <w:r>
@@ -2957,39 +3287,8 @@
             <w:szCs w:val="24"/>
             <w:lang w:val="hu-HU"/>
           </w:rPr>
-          <w:t>https://www.w3.org/People/Raggett/book4/ch02.html</w:t>
+          <w:t>https://en.wikipedia.o</w:t>
         </w:r>
-      </w:hyperlink>
-      <w:r>
-        <w:rPr>
-          <w:rFonts w:ascii="Times New Roman" w:eastAsia="Times New Roman" w:hAnsi="Times New Roman" w:cs="Times New Roman"/>
-          <w:sz w:val="24"/>
-          <w:szCs w:val="24"/>
-          <w:lang w:val="hu-HU"/>
-        </w:rPr>
-        <w:t xml:space="preserve"> </w:t>
-      </w:r>
-    </w:p>
-    <w:p>
-      <w:pPr>
-        <w:spacing w:line="360" w:lineRule="auto"/>
-        <w:rPr>
-          <w:rFonts w:ascii="Times New Roman" w:eastAsia="Times New Roman" w:hAnsi="Times New Roman" w:cs="Times New Roman"/>
-          <w:sz w:val="24"/>
-          <w:szCs w:val="24"/>
-          <w:lang w:val="hu-HU"/>
-        </w:rPr>
-      </w:pPr>
-      <w:r>
-        <w:rPr>
-          <w:rFonts w:ascii="Times New Roman" w:eastAsia="Times New Roman" w:hAnsi="Times New Roman" w:cs="Times New Roman"/>
-          <w:sz w:val="24"/>
-          <w:szCs w:val="24"/>
-          <w:lang w:val="hu-HU"/>
-        </w:rPr>
-        <w:t xml:space="preserve">The history of HTML </w:t>
-      </w:r>
-      <w:hyperlink r:id="rId19">
         <w:r>
           <w:rPr>
             <w:rStyle w:val="InternetLink"/>
@@ -2998,33 +3297,8 @@
             <w:szCs w:val="24"/>
             <w:lang w:val="hu-HU"/>
           </w:rPr>
-          <w:t>http://www.ironspider.ca/webdesign101/htmlhistory.htm</w:t>
+          <w:t>r</w:t>
         </w:r>
-      </w:hyperlink>
-      <w:r>
-        <w:rPr>
-          <w:rFonts w:ascii="Times New Roman" w:eastAsia="Times New Roman" w:hAnsi="Times New Roman" w:cs="Times New Roman"/>
-          <w:sz w:val="24"/>
-          <w:szCs w:val="24"/>
-          <w:lang w:val="hu-HU"/>
-        </w:rPr>
-        <w:t xml:space="preserve"> </w:t>
-      </w:r>
-    </w:p>
-    <w:p>
-      <w:pPr>
-        <w:spacing w:line="360" w:lineRule="auto"/>
-      </w:pPr>
-      <w:r>
-        <w:rPr>
-          <w:rFonts w:ascii="Times New Roman" w:eastAsia="Times New Roman" w:hAnsi="Times New Roman" w:cs="Times New Roman"/>
-          <w:sz w:val="24"/>
-          <w:szCs w:val="24"/>
-          <w:lang w:val="hu-HU"/>
-        </w:rPr>
-        <w:t xml:space="preserve">HTML </w:t>
-      </w:r>
-      <w:hyperlink r:id="rId20">
         <w:r>
           <w:rPr>
             <w:rStyle w:val="InternetLink"/>
@@ -3033,7 +3307,7 @@
             <w:szCs w:val="24"/>
             <w:lang w:val="hu-HU"/>
           </w:rPr>
-          <w:t>https://hu.wikipedia.org/wiki/HTML</w:t>
+          <w:t>g/wiki/Wix.com</w:t>
         </w:r>
       </w:hyperlink>
       <w:r>
@@ -3045,45 +3319,19 @@
         </w:rPr>
         <w:t xml:space="preserve"> </w:t>
       </w:r>
+      <w:r>
+        <w:rPr>
+          <w:rFonts w:ascii="Times New Roman" w:eastAsia="Times New Roman" w:hAnsi="Times New Roman" w:cs="Times New Roman"/>
+          <w:sz w:val="24"/>
+          <w:szCs w:val="24"/>
+          <w:lang w:val="hu-HU"/>
+        </w:rPr>
+        <w:t>(megnézve október 6.-án)</w:t>
+      </w:r>
     </w:p>
     <w:p>
       <w:pPr>
         <w:spacing w:line="360" w:lineRule="auto"/>
-      </w:pPr>
-      <w:r>
-        <w:rPr>
-          <w:rFonts w:ascii="Times New Roman" w:eastAsia="Times New Roman" w:hAnsi="Times New Roman" w:cs="Times New Roman"/>
-          <w:sz w:val="24"/>
-          <w:szCs w:val="24"/>
-          <w:lang w:val="hu-HU"/>
-        </w:rPr>
-        <w:t xml:space="preserve">Wix.com </w:t>
-      </w:r>
-      <w:hyperlink r:id="rId21">
-        <w:r>
-          <w:rPr>
-            <w:rStyle w:val="InternetLink"/>
-            <w:rFonts w:ascii="Times New Roman" w:eastAsia="Times New Roman" w:hAnsi="Times New Roman" w:cs="Times New Roman"/>
-            <w:sz w:val="24"/>
-            <w:szCs w:val="24"/>
-            <w:lang w:val="hu-HU"/>
-          </w:rPr>
-          <w:t>https://en.wikipedia.org/wiki/Wix.com</w:t>
-        </w:r>
-      </w:hyperlink>
-      <w:r>
-        <w:rPr>
-          <w:rFonts w:ascii="Times New Roman" w:eastAsia="Times New Roman" w:hAnsi="Times New Roman" w:cs="Times New Roman"/>
-          <w:sz w:val="24"/>
-          <w:szCs w:val="24"/>
-          <w:lang w:val="hu-HU"/>
-        </w:rPr>
-        <w:t xml:space="preserve"> </w:t>
-      </w:r>
-    </w:p>
-    <w:p>
-      <w:pPr>
-        <w:spacing w:line="360" w:lineRule="auto"/>
         <w:rPr>
           <w:rFonts w:ascii="Times New Roman" w:eastAsia="Times New Roman" w:hAnsi="Times New Roman" w:cs="Times New Roman"/>
           <w:color w:val="0000FF"/>
@@ -3101,7 +3349,7 @@
         </w:rPr>
         <w:t xml:space="preserve">The history of Wix </w:t>
       </w:r>
-      <w:hyperlink r:id="rId22">
+      <w:hyperlink r:id="rId19">
         <w:r>
           <w:rPr>
             <w:rStyle w:val="InternetLink"/>
@@ -3137,6 +3385,15 @@
         </w:rPr>
         <w:t xml:space="preserve"> </w:t>
       </w:r>
+      <w:r>
+        <w:rPr>
+          <w:rFonts w:ascii="Times New Roman" w:eastAsia="Times New Roman" w:hAnsi="Times New Roman" w:cs="Times New Roman"/>
+          <w:sz w:val="24"/>
+          <w:szCs w:val="24"/>
+          <w:lang w:val="hu-HU"/>
+        </w:rPr>
+        <w:t>(megnézve október 6.-án)</w:t>
+      </w:r>
     </w:p>
     <w:p>
       <w:pPr>
@@ -3155,6 +3412,17 @@
         </w:rPr>
         <w:t xml:space="preserve">Adidas  </w:t>
       </w:r>
+      <w:hyperlink r:id="rId20" w:history="1">
+        <w:r>
+          <w:rPr>
+            <w:rStyle w:val="Hyperlink"/>
+            <w:rFonts w:ascii="Times New Roman" w:hAnsi="Times New Roman" w:cs="Times New Roman"/>
+            <w:sz w:val="24"/>
+            <w:szCs w:val="24"/>
+          </w:rPr>
+          <w:t>https://en.wikipedia.org/wiki/Adidas</w:t>
+        </w:r>
+      </w:hyperlink>
       <w:r>
         <w:rPr>
           <w:rFonts w:ascii="Times New Roman" w:hAnsi="Times New Roman" w:cs="Times New Roman"/>
@@ -3163,7 +3431,16 @@
           <w:szCs w:val="24"/>
           <w:u w:val="single"/>
         </w:rPr>
-        <w:t>https://en.wikipedia.org/wiki/Adidas</w:t>
+        <w:t xml:space="preserve"> </w:t>
+      </w:r>
+      <w:r>
+        <w:rPr>
+          <w:rFonts w:ascii="Times New Roman" w:eastAsia="Times New Roman" w:hAnsi="Times New Roman" w:cs="Times New Roman"/>
+          <w:sz w:val="24"/>
+          <w:szCs w:val="24"/>
+          <w:lang w:val="hu-HU"/>
+        </w:rPr>
+        <w:t>(megnézve október 6.-án)</w:t>
       </w:r>
     </w:p>
     <w:p>
@@ -3171,18 +3448,1351 @@
         <w:spacing w:before="240" w:line="360" w:lineRule="auto"/>
         <w:rPr>
           <w:rFonts w:ascii="Times New Roman" w:hAnsi="Times New Roman" w:cs="Times New Roman"/>
-          <w:color w:val="000000" w:themeColor="text1"/>
-          <w:sz w:val="24"/>
-          <w:szCs w:val="24"/>
-          <w:lang w:val="hu-HU"/>
-        </w:rPr>
-      </w:pPr>
+          <w:color w:val="3333FF"/>
+          <w:sz w:val="24"/>
+          <w:szCs w:val="24"/>
+          <w:lang w:val="hu-HU"/>
+        </w:rPr>
+      </w:pPr>
+      <w:r>
+        <w:rPr>
+          <w:rFonts w:ascii="Times New Roman" w:hAnsi="Times New Roman" w:cs="Times New Roman"/>
+          <w:color w:val="000000" w:themeColor="text1"/>
+          <w:sz w:val="24"/>
+          <w:szCs w:val="24"/>
+          <w:lang w:val="hu-HU"/>
+        </w:rPr>
+        <w:t xml:space="preserve">Pharrel Williams </w:t>
+      </w:r>
+      <w:hyperlink r:id="rId21" w:history="1">
+        <w:r>
+          <w:rPr>
+            <w:rStyle w:val="Hyperlink"/>
+            <w:rFonts w:ascii="Times New Roman" w:hAnsi="Times New Roman" w:cs="Times New Roman"/>
+            <w:sz w:val="24"/>
+            <w:szCs w:val="24"/>
+            <w:lang w:val="hu-HU"/>
+          </w:rPr>
+          <w:t>https://www.google.com/search?q=pharrell+williams+adidas+historz&amp;rlz=1C1AVFC_enRO866RO866&amp;oq=pharrell+williams+adidas+historz&amp;aqs=chrome..69i57j33i10i160.9589j0j15&amp;sourceid=chrome&amp;ie=UTF-8</w:t>
+        </w:r>
+      </w:hyperlink>
+      <w:r>
+        <w:rPr>
+          <w:rFonts w:ascii="Times New Roman" w:hAnsi="Times New Roman" w:cs="Times New Roman"/>
+          <w:color w:val="0000FF"/>
+          <w:sz w:val="24"/>
+          <w:szCs w:val="24"/>
+          <w:u w:val="single"/>
+          <w:lang w:val="hu-HU"/>
+        </w:rPr>
+        <w:t xml:space="preserve"> </w:t>
+      </w:r>
+      <w:r>
+        <w:rPr>
+          <w:rFonts w:ascii="Times New Roman" w:eastAsia="Times New Roman" w:hAnsi="Times New Roman" w:cs="Times New Roman"/>
+          <w:sz w:val="24"/>
+          <w:szCs w:val="24"/>
+          <w:lang w:val="hu-HU"/>
+        </w:rPr>
+        <w:t>(megnézve október 6.-án)</w:t>
+      </w:r>
     </w:p>
     <w:p>
       <w:pPr>
         <w:spacing w:before="240" w:line="360" w:lineRule="auto"/>
         <w:rPr>
           <w:rFonts w:ascii="Times New Roman" w:hAnsi="Times New Roman" w:cs="Times New Roman"/>
+          <w:color w:val="0000FF"/>
+          <w:sz w:val="24"/>
+          <w:szCs w:val="24"/>
+          <w:u w:val="single"/>
+          <w:lang w:val="hu-HU"/>
+        </w:rPr>
+      </w:pPr>
+      <w:r>
+        <w:rPr>
+          <w:rFonts w:ascii="Times New Roman" w:hAnsi="Times New Roman" w:cs="Times New Roman"/>
+          <w:color w:val="000000" w:themeColor="text1"/>
+          <w:sz w:val="24"/>
+          <w:szCs w:val="24"/>
+          <w:lang w:val="hu-HU"/>
+        </w:rPr>
+        <w:t xml:space="preserve">Bape </w:t>
+      </w:r>
+      <w:hyperlink r:id="rId22" w:history="1">
+        <w:r>
+          <w:rPr>
+            <w:rStyle w:val="Hyperlink"/>
+            <w:rFonts w:ascii="Times New Roman" w:hAnsi="Times New Roman" w:cs="Times New Roman"/>
+            <w:sz w:val="24"/>
+            <w:szCs w:val="24"/>
+            <w:lang w:val="hu-HU"/>
+          </w:rPr>
+          <w:t>https://www.google.com/search?q=bape+adidas+history&amp;rlz=1C1AVFC_enRO866RO866&amp;ei=z2M-Y-2QNf6N9u8PyKS4oAI&amp;ved=0ahUKEwittIr068r6AhX-</w:t>
+        </w:r>
+        <w:r>
+          <w:rPr>
+            <w:rStyle w:val="Hyperlink"/>
+            <w:rFonts w:ascii="Times New Roman" w:hAnsi="Times New Roman" w:cs="Times New Roman"/>
+            <w:sz w:val="24"/>
+            <w:szCs w:val="24"/>
+            <w:lang w:val="hu-HU"/>
+          </w:rPr>
+          <w:lastRenderedPageBreak/>
+          <w:t>hv0HHUgSDiQQ4dUDCA4&amp;uact=5&amp;oq=bape+adidas+history&amp;gs_lcp=Cgdnd3Mtd2l6EAMyBQgAEKIEMgUIABCiBDIFCAAQogQyBwgAEB4QogQ6BggAEB4QBzoICAAQHhAIEAdKBAhBGABKBQhAEgExSgQIRhgAUABYuwNg-AdoAHABeACAAXGIAekCkgEDMy4xmAEAoAEBwAEB&amp;sclient=gws-wiz</w:t>
+        </w:r>
+      </w:hyperlink>
+      <w:r>
+        <w:rPr>
+          <w:rFonts w:ascii="Times New Roman" w:hAnsi="Times New Roman" w:cs="Times New Roman"/>
+          <w:color w:val="0000FF"/>
+          <w:sz w:val="24"/>
+          <w:szCs w:val="24"/>
+          <w:u w:val="single"/>
+          <w:lang w:val="hu-HU"/>
+        </w:rPr>
+        <w:t xml:space="preserve"> </w:t>
+      </w:r>
+      <w:r>
+        <w:rPr>
+          <w:rFonts w:ascii="Times New Roman" w:eastAsia="Times New Roman" w:hAnsi="Times New Roman" w:cs="Times New Roman"/>
+          <w:sz w:val="24"/>
+          <w:szCs w:val="24"/>
+          <w:lang w:val="hu-HU"/>
+        </w:rPr>
+        <w:t>(megnézve október 6.-án)</w:t>
+      </w:r>
+    </w:p>
+    <w:p>
+      <w:pPr>
+        <w:spacing w:before="240" w:line="360" w:lineRule="auto"/>
+        <w:rPr>
+          <w:rFonts w:ascii="Times New Roman" w:eastAsia="Times New Roman" w:hAnsi="Times New Roman" w:cs="Times New Roman"/>
+          <w:sz w:val="24"/>
+          <w:szCs w:val="24"/>
+          <w:lang w:val="hu-HU"/>
+        </w:rPr>
+      </w:pPr>
+      <w:r>
+        <w:rPr>
+          <w:rFonts w:ascii="Times New Roman" w:hAnsi="Times New Roman" w:cs="Times New Roman"/>
+          <w:color w:val="000000" w:themeColor="text1"/>
+          <w:sz w:val="24"/>
+          <w:szCs w:val="24"/>
+          <w:lang w:val="hu-HU"/>
+        </w:rPr>
+        <w:t xml:space="preserve">Kanye West(YE) </w:t>
+      </w:r>
+      <w:hyperlink r:id="rId23" w:history="1">
+        <w:r>
+          <w:rPr>
+            <w:rStyle w:val="Hyperlink"/>
+            <w:rFonts w:ascii="Times New Roman" w:hAnsi="Times New Roman" w:cs="Times New Roman"/>
+            <w:sz w:val="24"/>
+            <w:szCs w:val="24"/>
+            <w:lang w:val="hu-HU"/>
+          </w:rPr>
+          <w:t>https://www.google.com/search?q=kanyes+first+collab+with+adidas&amp;rlz=1C1AVFC_enRO866RO866&amp;oq=kanyes+first+collab+with+adidas&amp;aqs=chrome..69i57j33i10i160l2j33i22i29i30l2.9009j1j15&amp;sourceid=chrome&amp;ie=UTF-8</w:t>
+        </w:r>
+      </w:hyperlink>
+      <w:r>
+        <w:rPr>
+          <w:rFonts w:ascii="Times New Roman" w:hAnsi="Times New Roman" w:cs="Times New Roman"/>
+          <w:color w:val="0000FF"/>
+          <w:sz w:val="24"/>
+          <w:szCs w:val="24"/>
+          <w:u w:val="single"/>
+          <w:lang w:val="hu-HU"/>
+        </w:rPr>
+        <w:t xml:space="preserve"> </w:t>
+      </w:r>
+      <w:r>
+        <w:rPr>
+          <w:rFonts w:ascii="Times New Roman" w:eastAsia="Times New Roman" w:hAnsi="Times New Roman" w:cs="Times New Roman"/>
+          <w:sz w:val="24"/>
+          <w:szCs w:val="24"/>
+          <w:lang w:val="hu-HU"/>
+        </w:rPr>
+        <w:t>(megnézve október 6.-án)</w:t>
+      </w:r>
+    </w:p>
+    <w:p>
+      <w:pPr>
+        <w:spacing w:before="240" w:line="360" w:lineRule="auto"/>
+        <w:rPr>
+          <w:rFonts w:ascii="Times New Roman" w:eastAsia="Times New Roman" w:hAnsi="Times New Roman" w:cs="Times New Roman"/>
+          <w:sz w:val="24"/>
+          <w:szCs w:val="24"/>
+          <w:lang w:val="hu-HU"/>
+        </w:rPr>
+      </w:pPr>
+      <w:r>
+        <w:rPr>
+          <w:rFonts w:ascii="Times New Roman" w:eastAsia="Times New Roman" w:hAnsi="Times New Roman" w:cs="Times New Roman"/>
+          <w:sz w:val="24"/>
+          <w:szCs w:val="24"/>
+          <w:lang w:val="hu-HU"/>
+        </w:rPr>
+        <w:t xml:space="preserve">Pénzügyi kimutatás </w:t>
+      </w:r>
+      <w:hyperlink r:id="rId24" w:history="1">
+        <w:r>
+          <w:rPr>
+            <w:rStyle w:val="Hyperlink"/>
+            <w:rFonts w:ascii="Times New Roman" w:eastAsia="Times New Roman" w:hAnsi="Times New Roman" w:cs="Times New Roman"/>
+            <w:sz w:val="24"/>
+            <w:szCs w:val="24"/>
+            <w:lang w:val="hu-HU"/>
+          </w:rPr>
+          <w:t>https://report.adidas-group.com/2020/en/group-management-report-financial-review/business-performance/income-statement.html</w:t>
+        </w:r>
+      </w:hyperlink>
+      <w:r>
+        <w:rPr>
+          <w:rFonts w:ascii="Times New Roman" w:eastAsia="Times New Roman" w:hAnsi="Times New Roman" w:cs="Times New Roman"/>
+          <w:color w:val="0000FF"/>
+          <w:sz w:val="24"/>
+          <w:szCs w:val="24"/>
+          <w:u w:val="single"/>
+          <w:lang w:val="hu-HU"/>
+        </w:rPr>
+        <w:t xml:space="preserve"> </w:t>
+      </w:r>
+      <w:r>
+        <w:rPr>
+          <w:rFonts w:ascii="Times New Roman" w:eastAsia="Times New Roman" w:hAnsi="Times New Roman" w:cs="Times New Roman"/>
+          <w:sz w:val="24"/>
+          <w:szCs w:val="24"/>
+          <w:lang w:val="hu-HU"/>
+        </w:rPr>
+        <w:t>(megnézve október 6.-án)</w:t>
+      </w:r>
+    </w:p>
+    <w:p>
+      <w:pPr>
+        <w:spacing w:before="240" w:line="360" w:lineRule="auto"/>
+        <w:rPr>
+          <w:rFonts w:ascii="Times New Roman" w:eastAsia="Times New Roman" w:hAnsi="Times New Roman" w:cs="Times New Roman"/>
+          <w:color w:val="000000" w:themeColor="text1"/>
+          <w:sz w:val="24"/>
+          <w:szCs w:val="24"/>
+          <w:u w:val="single"/>
+          <w:lang w:val="hu-HU"/>
+        </w:rPr>
+      </w:pPr>
+      <w:r>
+        <w:rPr>
+          <w:rFonts w:ascii="Times New Roman" w:eastAsia="Times New Roman" w:hAnsi="Times New Roman" w:cs="Times New Roman"/>
+          <w:color w:val="000000" w:themeColor="text1"/>
+          <w:sz w:val="24"/>
+          <w:szCs w:val="24"/>
+          <w:u w:val="single"/>
+          <w:lang w:val="hu-HU"/>
+        </w:rPr>
+        <w:t>KÉPEK</w:t>
+      </w:r>
+    </w:p>
+    <w:p>
+      <w:pPr>
+        <w:spacing w:before="240" w:line="360" w:lineRule="auto"/>
+        <w:rPr>
+          <w:rFonts w:ascii="Times New Roman" w:eastAsia="Times New Roman" w:hAnsi="Times New Roman" w:cs="Times New Roman"/>
+          <w:color w:val="0000FF"/>
+          <w:sz w:val="24"/>
+          <w:szCs w:val="24"/>
+          <w:u w:val="single"/>
+          <w:lang w:val="hu-HU"/>
+        </w:rPr>
+      </w:pPr>
+      <w:hyperlink r:id="rId25" w:history="1">
+        <w:r>
+          <w:rPr>
+            <w:rStyle w:val="Hyperlink"/>
+            <w:rFonts w:ascii="Times New Roman" w:eastAsia="Times New Roman" w:hAnsi="Times New Roman" w:cs="Times New Roman"/>
+            <w:sz w:val="24"/>
+            <w:szCs w:val="24"/>
+            <w:lang w:val="hu-HU"/>
+          </w:rPr>
+          <w:t>https://www.google.com/search?q=jesse+owens&amp;rlz=1C1AVFC_enRO866RO866&amp;oq=jesse+ow&amp;aqs=chrome.0.0i512j69i57j69i59j46i512j0i512l6.12576j0j15&amp;sourceid=chrome&amp;ie=UTF-8</w:t>
+        </w:r>
+      </w:hyperlink>
+      <w:r>
+        <w:rPr>
+          <w:rFonts w:ascii="Times New Roman" w:eastAsia="Times New Roman" w:hAnsi="Times New Roman" w:cs="Times New Roman"/>
+          <w:color w:val="0000FF"/>
+          <w:sz w:val="24"/>
+          <w:szCs w:val="24"/>
+          <w:u w:val="single"/>
+          <w:lang w:val="hu-HU"/>
+        </w:rPr>
+        <w:t xml:space="preserve"> </w:t>
+      </w:r>
+      <w:r>
+        <w:rPr>
+          <w:rFonts w:ascii="Times New Roman" w:eastAsia="Times New Roman" w:hAnsi="Times New Roman" w:cs="Times New Roman"/>
+          <w:sz w:val="24"/>
+          <w:szCs w:val="24"/>
+          <w:u w:val="single"/>
+          <w:lang w:val="hu-HU"/>
+        </w:rPr>
+        <w:t>(megnézve szeptember 30.-án)</w:t>
+      </w:r>
+    </w:p>
+    <w:p>
+      <w:pPr>
+        <w:spacing w:before="240" w:line="360" w:lineRule="auto"/>
+        <w:rPr>
+          <w:rFonts w:ascii="Times New Roman" w:eastAsia="Times New Roman" w:hAnsi="Times New Roman" w:cs="Times New Roman"/>
+          <w:color w:val="0000FF"/>
+          <w:sz w:val="24"/>
+          <w:szCs w:val="24"/>
+          <w:u w:val="single"/>
+          <w:lang w:val="hu-HU"/>
+        </w:rPr>
+      </w:pPr>
+      <w:hyperlink r:id="rId26" w:history="1">
+        <w:r>
+          <w:rPr>
+            <w:rStyle w:val="Hyperlink"/>
+            <w:rFonts w:ascii="Times New Roman" w:eastAsia="Times New Roman" w:hAnsi="Times New Roman" w:cs="Times New Roman"/>
+            <w:sz w:val="24"/>
+            <w:szCs w:val="24"/>
+            <w:lang w:val="hu-HU"/>
+          </w:rPr>
+          <w:t>https://www.google.com/search?q=nike+spike+track+shoes1936&amp;tbm=isch&amp;ved=2ahUKEwiK89yr17v6AhUKWhoKHbh9Di4Q2-cCegQIABAA&amp;oq=nike+spike+track+shoes1936&amp;gs_lcp=CgNpbWcQAzoECAAQE1CxD1j5E2DFG2gAcAB4AIABW4gB1AKSAQE1mAEAoAEBqgELZ3dzLXdpei1pbWfAAQE&amp;sclient=img&amp;ei=-3A2Y8qJFYq0abj7ufAC&amp;bih=829&amp;biw=1745&amp;rlz=1C1AVFC_enRO866RO866</w:t>
+        </w:r>
+      </w:hyperlink>
+      <w:r>
+        <w:rPr>
+          <w:rFonts w:ascii="Times New Roman" w:eastAsia="Times New Roman" w:hAnsi="Times New Roman" w:cs="Times New Roman"/>
+          <w:color w:val="0000FF"/>
+          <w:sz w:val="24"/>
+          <w:szCs w:val="24"/>
+          <w:u w:val="single"/>
+          <w:lang w:val="hu-HU"/>
+        </w:rPr>
+        <w:t xml:space="preserve"> </w:t>
+      </w:r>
+      <w:r>
+        <w:rPr>
+          <w:rFonts w:ascii="Times New Roman" w:eastAsia="Times New Roman" w:hAnsi="Times New Roman" w:cs="Times New Roman"/>
+          <w:sz w:val="24"/>
+          <w:szCs w:val="24"/>
+          <w:u w:val="single"/>
+          <w:lang w:val="hu-HU"/>
+        </w:rPr>
+        <w:t>(megnézve szeptember 30.-án)</w:t>
+      </w:r>
+    </w:p>
+    <w:p>
+      <w:pPr>
+        <w:spacing w:before="240" w:line="360" w:lineRule="auto"/>
+        <w:rPr>
+          <w:rFonts w:ascii="Times New Roman" w:eastAsia="Times New Roman" w:hAnsi="Times New Roman" w:cs="Times New Roman"/>
+          <w:color w:val="0000FF"/>
+          <w:sz w:val="24"/>
+          <w:szCs w:val="24"/>
+          <w:u w:val="single"/>
+          <w:lang w:val="hu-HU"/>
+        </w:rPr>
+      </w:pPr>
+      <w:hyperlink r:id="rId27" w:history="1">
+        <w:r>
+          <w:rPr>
+            <w:rStyle w:val="Hyperlink"/>
+            <w:rFonts w:ascii="Times New Roman" w:eastAsia="Times New Roman" w:hAnsi="Times New Roman" w:cs="Times New Roman"/>
+            <w:sz w:val="24"/>
+            <w:szCs w:val="24"/>
+            <w:lang w:val="hu-HU"/>
+          </w:rPr>
+          <w:t>https://www.google.com/search?q=kanye+west&amp;rlz=1C1AVFC_enRO866RO866&amp;source=lnms&amp;tbm=isch&amp;sa=X&amp;ved=2ahUKEwirnZuPiOn6AhXGjKQKHXWnA8kQ_AUoAXoECAEQAw&amp;biw=1745&amp;bih=881&amp;dpr=1.1</w:t>
+        </w:r>
+      </w:hyperlink>
+      <w:r>
+        <w:rPr>
+          <w:rFonts w:ascii="Times New Roman" w:eastAsia="Times New Roman" w:hAnsi="Times New Roman" w:cs="Times New Roman"/>
+          <w:color w:val="0000FF"/>
+          <w:sz w:val="24"/>
+          <w:szCs w:val="24"/>
+          <w:u w:val="single"/>
+          <w:lang w:val="hu-HU"/>
+        </w:rPr>
+        <w:t xml:space="preserve"> </w:t>
+      </w:r>
+      <w:r>
+        <w:rPr>
+          <w:rFonts w:ascii="Times New Roman" w:eastAsia="Times New Roman" w:hAnsi="Times New Roman" w:cs="Times New Roman"/>
+          <w:sz w:val="24"/>
+          <w:szCs w:val="24"/>
+          <w:u w:val="single"/>
+          <w:lang w:val="hu-HU"/>
+        </w:rPr>
+        <w:t>(megnézve szeptember 30.-án)</w:t>
+      </w:r>
+    </w:p>
+    <w:p>
+      <w:pPr>
+        <w:spacing w:before="240" w:line="360" w:lineRule="auto"/>
+        <w:rPr>
+          <w:rFonts w:ascii="Times New Roman" w:eastAsia="Times New Roman" w:hAnsi="Times New Roman" w:cs="Times New Roman"/>
+          <w:color w:val="0000FF"/>
+          <w:sz w:val="24"/>
+          <w:szCs w:val="24"/>
+          <w:u w:val="single"/>
+          <w:lang w:val="hu-HU"/>
+        </w:rPr>
+      </w:pPr>
+      <w:hyperlink r:id="rId28" w:history="1">
+        <w:r>
+          <w:rPr>
+            <w:rStyle w:val="Hyperlink"/>
+            <w:rFonts w:ascii="Times New Roman" w:eastAsia="Times New Roman" w:hAnsi="Times New Roman" w:cs="Times New Roman"/>
+            <w:sz w:val="24"/>
+            <w:szCs w:val="24"/>
+            <w:lang w:val="hu-HU"/>
+          </w:rPr>
+          <w:t>https://www.google.com/search?q=bape+logo&amp;rlz=1C1AVFC_enRO866RO866&amp;source=lnms&amp;tbm=isch&amp;sa=X&amp;ved=2ahUKEwji0q-</w:t>
+        </w:r>
+        <w:r>
+          <w:rPr>
+            <w:rStyle w:val="Hyperlink"/>
+            <w:rFonts w:ascii="Times New Roman" w:eastAsia="Times New Roman" w:hAnsi="Times New Roman" w:cs="Times New Roman"/>
+            <w:sz w:val="24"/>
+            <w:szCs w:val="24"/>
+            <w:lang w:val="hu-HU"/>
+          </w:rPr>
+          <w:lastRenderedPageBreak/>
+          <w:t>piOn6AhVOzKQKHX8nAV8Q_AUoAXoECAIQAw&amp;biw=1745&amp;bih=881&amp;dpr=1.1</w:t>
+        </w:r>
+      </w:hyperlink>
+      <w:r>
+        <w:rPr>
+          <w:rFonts w:ascii="Times New Roman" w:eastAsia="Times New Roman" w:hAnsi="Times New Roman" w:cs="Times New Roman"/>
+          <w:color w:val="0000FF"/>
+          <w:sz w:val="24"/>
+          <w:szCs w:val="24"/>
+          <w:u w:val="single"/>
+          <w:lang w:val="hu-HU"/>
+        </w:rPr>
+        <w:t xml:space="preserve"> </w:t>
+      </w:r>
+      <w:r>
+        <w:rPr>
+          <w:rFonts w:ascii="Times New Roman" w:eastAsia="Times New Roman" w:hAnsi="Times New Roman" w:cs="Times New Roman"/>
+          <w:sz w:val="24"/>
+          <w:szCs w:val="24"/>
+          <w:u w:val="single"/>
+          <w:lang w:val="hu-HU"/>
+        </w:rPr>
+        <w:t>(megnézve szeptember 30.-án)</w:t>
+      </w:r>
+    </w:p>
+    <w:p>
+      <w:pPr>
+        <w:spacing w:before="240" w:line="360" w:lineRule="auto"/>
+        <w:rPr>
+          <w:rFonts w:ascii="Times New Roman" w:eastAsia="Times New Roman" w:hAnsi="Times New Roman" w:cs="Times New Roman"/>
+          <w:color w:val="0000FF"/>
+          <w:sz w:val="24"/>
+          <w:szCs w:val="24"/>
+          <w:u w:val="single"/>
+          <w:lang w:val="hu-HU"/>
+        </w:rPr>
+      </w:pPr>
+      <w:hyperlink r:id="rId29" w:history="1">
+        <w:r>
+          <w:rPr>
+            <w:rStyle w:val="Hyperlink"/>
+            <w:rFonts w:ascii="Times New Roman" w:eastAsia="Times New Roman" w:hAnsi="Times New Roman" w:cs="Times New Roman"/>
+            <w:sz w:val="24"/>
+            <w:szCs w:val="24"/>
+            <w:lang w:val="hu-HU"/>
+          </w:rPr>
+          <w:t>https://www.google.com/search?q=undefeatedf+logo&amp;tbm=isch&amp;ved=2ahUKEwifoeiqiOn6AhWLRKQEHVPADYQ2cCegQIABAA&amp;oq=undefeatedf+logo&amp;gs_lcp=CgNpbWcQAzoECAAQQzoGCAAQBxAeOgcIABCABBATOggIABAHEB4QEzoFCAAQgAQ6BwgAELEDEENQxxZY6i1gui5oAXAAeACAAVWIAbsJkgECMTeYAQCgAQGqAQtnd3Mtd2l6LWltZ8ABAQ&amp;sclient=img&amp;ei=JjxOY5_2PIuJkdUP356CsAM&amp;bih=881&amp;biw=1745&amp;rlz=1C1AVFC_enRO866RO866</w:t>
+        </w:r>
+      </w:hyperlink>
+      <w:r>
+        <w:rPr>
+          <w:rFonts w:ascii="Times New Roman" w:eastAsia="Times New Roman" w:hAnsi="Times New Roman" w:cs="Times New Roman"/>
+          <w:color w:val="0000FF"/>
+          <w:sz w:val="24"/>
+          <w:szCs w:val="24"/>
+          <w:u w:val="single"/>
+          <w:lang w:val="hu-HU"/>
+        </w:rPr>
+        <w:t xml:space="preserve"> </w:t>
+      </w:r>
+      <w:r>
+        <w:rPr>
+          <w:rFonts w:ascii="Times New Roman" w:eastAsia="Times New Roman" w:hAnsi="Times New Roman" w:cs="Times New Roman"/>
+          <w:sz w:val="24"/>
+          <w:szCs w:val="24"/>
+          <w:u w:val="single"/>
+          <w:lang w:val="hu-HU"/>
+        </w:rPr>
+        <w:t>(megnézve szeptember 30.-án)</w:t>
+      </w:r>
+    </w:p>
+    <w:p>
+      <w:pPr>
+        <w:spacing w:before="240" w:line="360" w:lineRule="auto"/>
+        <w:rPr>
+          <w:rFonts w:ascii="Times New Roman" w:eastAsia="Times New Roman" w:hAnsi="Times New Roman" w:cs="Times New Roman"/>
+          <w:color w:val="0000FF"/>
+          <w:sz w:val="24"/>
+          <w:szCs w:val="24"/>
+          <w:u w:val="single"/>
+          <w:lang w:val="hu-HU"/>
+        </w:rPr>
+      </w:pPr>
+      <w:hyperlink r:id="rId30" w:history="1">
+        <w:r>
+          <w:rPr>
+            <w:rStyle w:val="Hyperlink"/>
+            <w:rFonts w:ascii="Times New Roman" w:eastAsia="Times New Roman" w:hAnsi="Times New Roman" w:cs="Times New Roman"/>
+            <w:sz w:val="24"/>
+            <w:szCs w:val="24"/>
+            <w:lang w:val="hu-HU"/>
+          </w:rPr>
+          <w:t>https://www.google.com/search?q=pharell+williams&amp;tbm=isch&amp;ved=2ahUKEwiynMS0iOn6AhUBkScCHRQWB8kQ2-cCegQIABAA&amp;oq=pharell+williams&amp;gs_lcp=CgNpbWcQAzIFCAAQgAQyBAgAEB4yBAgAEB4yBAgAEB4yBAgAEB4yBAgAEB4yBAgAEB4yBAgAEB4yBAgAEB4yBAgAEB46BwgAEIAEEBM6CAgAEIAEELEDOggIABCxAxCDAToECAAQQ1DsEljkhQFg04YBaABwAHgAgAFKiAGnCZIBAjE4mAEAoAEBqgELZ3dzLXdpei1pbWfAAQE&amp;sclient=img&amp;ei=OzxOY_KSF4GinsEPlKycyAw&amp;bih=881&amp;biw=1745&amp;rlz=1C1AVFC_enRO866RO866</w:t>
+        </w:r>
+      </w:hyperlink>
+      <w:r>
+        <w:rPr>
+          <w:rFonts w:ascii="Times New Roman" w:eastAsia="Times New Roman" w:hAnsi="Times New Roman" w:cs="Times New Roman"/>
+          <w:color w:val="0000FF"/>
+          <w:sz w:val="24"/>
+          <w:szCs w:val="24"/>
+          <w:u w:val="single"/>
+          <w:lang w:val="hu-HU"/>
+        </w:rPr>
+        <w:t xml:space="preserve"> </w:t>
+      </w:r>
+      <w:r>
+        <w:rPr>
+          <w:rFonts w:ascii="Times New Roman" w:eastAsia="Times New Roman" w:hAnsi="Times New Roman" w:cs="Times New Roman"/>
+          <w:sz w:val="24"/>
+          <w:szCs w:val="24"/>
+          <w:u w:val="single"/>
+          <w:lang w:val="hu-HU"/>
+        </w:rPr>
+        <w:t>(megnézve szeptember 30.-án)</w:t>
+      </w:r>
+    </w:p>
+    <w:p>
+      <w:pPr>
+        <w:spacing w:before="240" w:line="360" w:lineRule="auto"/>
+        <w:rPr>
+          <w:rFonts w:ascii="Times New Roman" w:eastAsia="Times New Roman" w:hAnsi="Times New Roman" w:cs="Times New Roman"/>
+          <w:color w:val="0000FF"/>
+          <w:sz w:val="24"/>
+          <w:szCs w:val="24"/>
+          <w:u w:val="single"/>
+          <w:lang w:val="hu-HU"/>
+        </w:rPr>
+      </w:pPr>
+      <w:hyperlink r:id="rId31" w:history="1">
+        <w:r>
+          <w:rPr>
+            <w:rStyle w:val="Hyperlink"/>
+            <w:rFonts w:ascii="Times New Roman" w:eastAsia="Times New Roman" w:hAnsi="Times New Roman" w:cs="Times New Roman"/>
+            <w:sz w:val="24"/>
+            <w:szCs w:val="24"/>
+            <w:lang w:val="hu-HU"/>
+          </w:rPr>
+          <w:t>https://www.flightclub.com/</w:t>
+        </w:r>
+      </w:hyperlink>
+      <w:r>
+        <w:rPr>
+          <w:rFonts w:ascii="Times New Roman" w:eastAsia="Times New Roman" w:hAnsi="Times New Roman" w:cs="Times New Roman"/>
+          <w:color w:val="0000FF"/>
+          <w:sz w:val="24"/>
+          <w:szCs w:val="24"/>
+          <w:u w:val="single"/>
+          <w:lang w:val="hu-HU"/>
+        </w:rPr>
+        <w:t xml:space="preserve"> </w:t>
+      </w:r>
+      <w:r>
+        <w:rPr>
+          <w:rFonts w:ascii="Times New Roman" w:eastAsia="Times New Roman" w:hAnsi="Times New Roman" w:cs="Times New Roman"/>
+          <w:sz w:val="24"/>
+          <w:szCs w:val="24"/>
+          <w:u w:val="single"/>
+          <w:lang w:val="hu-HU"/>
+        </w:rPr>
+        <w:t>(megnézve szeptember 30.-án)</w:t>
+      </w:r>
+    </w:p>
+    <w:p>
+      <w:pPr>
+        <w:spacing w:before="240" w:line="360" w:lineRule="auto"/>
+        <w:rPr>
+          <w:rFonts w:ascii="Times New Roman" w:eastAsia="Times New Roman" w:hAnsi="Times New Roman" w:cs="Times New Roman"/>
+          <w:sz w:val="24"/>
+          <w:szCs w:val="24"/>
+          <w:lang w:val="hu-HU"/>
+        </w:rPr>
+      </w:pPr>
+      <w:hyperlink r:id="rId32" w:anchor="imgrc=Z-l7USMdpXqb3M" w:history="1">
+        <w:r>
+          <w:rPr>
+            <w:rStyle w:val="Hyperlink"/>
+            <w:rFonts w:ascii="Times New Roman" w:eastAsia="Times New Roman" w:hAnsi="Times New Roman" w:cs="Times New Roman"/>
+            <w:sz w:val="24"/>
+            <w:szCs w:val="24"/>
+            <w:lang w:val="hu-HU"/>
+          </w:rPr>
+          <w:t>https://www.google.com/search?q=rudi+and+adi+dassler&amp;rlz=1C1AVFC_enRO866RO866&amp;source=lnms&amp;tbm=isch&amp;sa=X&amp;ved=2ahUKEwin14vniOn6AhUY7aQKHRffCXIQ_AUoAXoECAEQAw&amp;biw=1745&amp;bih=881&amp;dpr=1.1#imgrc=Z-l7USMdpXqb3M</w:t>
+        </w:r>
+      </w:hyperlink>
+      <w:r>
+        <w:rPr>
+          <w:rFonts w:ascii="Times New Roman" w:eastAsia="Times New Roman" w:hAnsi="Times New Roman" w:cs="Times New Roman"/>
+          <w:color w:val="0000FF"/>
+          <w:sz w:val="24"/>
+          <w:szCs w:val="24"/>
+          <w:u w:val="single"/>
+          <w:lang w:val="hu-HU"/>
+        </w:rPr>
+        <w:t xml:space="preserve"> </w:t>
+      </w:r>
+      <w:r>
+        <w:rPr>
+          <w:rFonts w:ascii="Times New Roman" w:eastAsia="Times New Roman" w:hAnsi="Times New Roman" w:cs="Times New Roman"/>
+          <w:sz w:val="24"/>
+          <w:szCs w:val="24"/>
+          <w:u w:val="single"/>
+          <w:lang w:val="hu-HU"/>
+        </w:rPr>
+        <w:t>(megnézve szeptember 30.-án)</w:t>
+      </w:r>
+    </w:p>
+    <w:p>
+      <w:pPr>
+        <w:spacing w:before="240" w:line="360" w:lineRule="auto"/>
+        <w:rPr>
+          <w:rFonts w:ascii="Times New Roman" w:eastAsia="Times New Roman" w:hAnsi="Times New Roman" w:cs="Times New Roman"/>
+          <w:color w:val="000000" w:themeColor="text1"/>
+          <w:sz w:val="24"/>
+          <w:szCs w:val="24"/>
+          <w:u w:val="single"/>
+          <w:lang w:val="hu-HU"/>
+        </w:rPr>
+      </w:pPr>
+    </w:p>
+    <w:sdt>
+      <w:sdtPr>
+        <w:rPr>
+          <w:rFonts w:asciiTheme="minorHAnsi" w:eastAsiaTheme="minorHAnsi" w:hAnsiTheme="minorHAnsi" w:cstheme="minorBidi"/>
+          <w:b w:val="0"/>
+          <w:bCs w:val="0"/>
+          <w:color w:val="auto"/>
+          <w:sz w:val="22"/>
+          <w:szCs w:val="22"/>
+          <w:lang w:val="en-US"/>
+        </w:rPr>
+        <w:id w:val="700352959"/>
+        <w:docPartObj>
+          <w:docPartGallery w:val="Table of Contents"/>
+          <w:docPartUnique/>
+        </w:docPartObj>
+      </w:sdtPr>
+      <w:sdtEndPr>
+        <w:rPr>
+          <w:rFonts w:eastAsiaTheme="minorEastAsia"/>
+        </w:rPr>
+      </w:sdtEndPr>
+      <w:sdtContent>
+        <w:p>
+          <w:pPr>
+            <w:pStyle w:val="TOCHeading"/>
+          </w:pPr>
+          <w:r>
+            <w:t>Tartalomjegyzék</w:t>
+          </w:r>
+        </w:p>
+        <w:p>
+          <w:pPr>
+            <w:pStyle w:val="TOC1"/>
+            <w:tabs>
+              <w:tab w:val="right" w:leader="dot" w:pos="8493"/>
+            </w:tabs>
+            <w:rPr>
+              <w:rFonts w:eastAsiaTheme="minorEastAsia"/>
+              <w:noProof/>
+              <w:lang w:eastAsia="hu-HU"/>
+            </w:rPr>
+          </w:pPr>
+          <w:r>
+            <w:fldChar w:fldCharType="begin"/>
+          </w:r>
+          <w:r>
+            <w:instrText xml:space="preserve"> TOC \o "1-3" \h \z \u </w:instrText>
+          </w:r>
+          <w:r>
+            <w:fldChar w:fldCharType="separate"/>
+          </w:r>
+          <w:hyperlink w:anchor="_Toc511153498" w:history="1">
+            <w:r>
+              <w:rPr>
+                <w:rStyle w:val="Hyperlink"/>
+                <w:noProof/>
+                <w:lang w:val="am-ET"/>
+              </w:rPr>
+              <w:t>BEVEZETÉS</w:t>
+            </w:r>
+            <w:r>
+              <w:rPr>
+                <w:noProof/>
+                <w:webHidden/>
+              </w:rPr>
+              <w:tab/>
+            </w:r>
+            <w:r>
+              <w:rPr>
+                <w:noProof/>
+                <w:webHidden/>
+              </w:rPr>
+              <w:fldChar w:fldCharType="begin"/>
+            </w:r>
+            <w:r>
+              <w:rPr>
+                <w:noProof/>
+                <w:webHidden/>
+              </w:rPr>
+              <w:instrText xml:space="preserve"> PAGEREF _Toc511153498 \h </w:instrText>
+            </w:r>
+            <w:r>
+              <w:rPr>
+                <w:noProof/>
+                <w:webHidden/>
+              </w:rPr>
+            </w:r>
+            <w:r>
+              <w:rPr>
+                <w:noProof/>
+                <w:webHidden/>
+              </w:rPr>
+              <w:fldChar w:fldCharType="separate"/>
+            </w:r>
+            <w:r>
+              <w:rPr>
+                <w:noProof/>
+                <w:webHidden/>
+              </w:rPr>
+              <w:t>2</w:t>
+            </w:r>
+            <w:r>
+              <w:rPr>
+                <w:noProof/>
+                <w:webHidden/>
+              </w:rPr>
+              <w:fldChar w:fldCharType="end"/>
+            </w:r>
+          </w:hyperlink>
+        </w:p>
+        <w:p>
+          <w:pPr>
+            <w:pStyle w:val="TOC2"/>
+            <w:tabs>
+              <w:tab w:val="right" w:leader="dot" w:pos="8493"/>
+            </w:tabs>
+            <w:rPr>
+              <w:noProof/>
+              <w:lang w:eastAsia="hu-HU"/>
+            </w:rPr>
+          </w:pPr>
+          <w:hyperlink w:anchor="_Toc511153499" w:history="1">
+            <w:r>
+              <w:rPr>
+                <w:rStyle w:val="Hyperlink"/>
+                <w:noProof/>
+              </w:rPr>
+              <w:t>HTML</w:t>
+            </w:r>
+            <w:r>
+              <w:rPr>
+                <w:noProof/>
+                <w:webHidden/>
+              </w:rPr>
+              <w:tab/>
+            </w:r>
+            <w:r>
+              <w:rPr>
+                <w:noProof/>
+                <w:webHidden/>
+              </w:rPr>
+              <w:fldChar w:fldCharType="begin"/>
+            </w:r>
+            <w:r>
+              <w:rPr>
+                <w:noProof/>
+                <w:webHidden/>
+              </w:rPr>
+              <w:instrText xml:space="preserve"> PAGEREF _Toc511153499 \h </w:instrText>
+            </w:r>
+            <w:r>
+              <w:rPr>
+                <w:noProof/>
+                <w:webHidden/>
+              </w:rPr>
+            </w:r>
+            <w:r>
+              <w:rPr>
+                <w:noProof/>
+                <w:webHidden/>
+              </w:rPr>
+              <w:fldChar w:fldCharType="separate"/>
+            </w:r>
+            <w:r>
+              <w:rPr>
+                <w:noProof/>
+                <w:webHidden/>
+              </w:rPr>
+              <w:t>2</w:t>
+            </w:r>
+            <w:r>
+              <w:rPr>
+                <w:noProof/>
+                <w:webHidden/>
+              </w:rPr>
+              <w:fldChar w:fldCharType="end"/>
+            </w:r>
+          </w:hyperlink>
+        </w:p>
+        <w:p>
+          <w:pPr>
+            <w:pStyle w:val="TOC2"/>
+            <w:tabs>
+              <w:tab w:val="right" w:leader="dot" w:pos="8493"/>
+            </w:tabs>
+            <w:rPr>
+              <w:noProof/>
+              <w:lang w:eastAsia="hu-HU"/>
+            </w:rPr>
+          </w:pPr>
+          <w:hyperlink w:anchor="_Toc511153500" w:history="1">
+            <w:r>
+              <w:rPr>
+                <w:rStyle w:val="Hyperlink"/>
+                <w:noProof/>
+              </w:rPr>
+              <w:t>W</w:t>
+            </w:r>
+            <w:r>
+              <w:rPr>
+                <w:rStyle w:val="Hyperlink"/>
+                <w:noProof/>
+              </w:rPr>
+              <w:t>ix.com</w:t>
+            </w:r>
+            <w:r>
+              <w:rPr>
+                <w:noProof/>
+                <w:webHidden/>
+              </w:rPr>
+              <w:tab/>
+            </w:r>
+            <w:r>
+              <w:rPr>
+                <w:noProof/>
+                <w:webHidden/>
+              </w:rPr>
+              <w:fldChar w:fldCharType="begin"/>
+            </w:r>
+            <w:r>
+              <w:rPr>
+                <w:noProof/>
+                <w:webHidden/>
+              </w:rPr>
+              <w:instrText xml:space="preserve"> PAGEREF _Toc511153500 \h </w:instrText>
+            </w:r>
+            <w:r>
+              <w:rPr>
+                <w:noProof/>
+                <w:webHidden/>
+              </w:rPr>
+            </w:r>
+            <w:r>
+              <w:rPr>
+                <w:noProof/>
+                <w:webHidden/>
+              </w:rPr>
+              <w:fldChar w:fldCharType="separate"/>
+            </w:r>
+            <w:r>
+              <w:rPr>
+                <w:noProof/>
+                <w:webHidden/>
+              </w:rPr>
+              <w:t>3</w:t>
+            </w:r>
+            <w:r>
+              <w:rPr>
+                <w:noProof/>
+                <w:webHidden/>
+              </w:rPr>
+              <w:fldChar w:fldCharType="end"/>
+            </w:r>
+          </w:hyperlink>
+        </w:p>
+        <w:p>
+          <w:pPr>
+            <w:pStyle w:val="TOC1"/>
+            <w:tabs>
+              <w:tab w:val="right" w:leader="dot" w:pos="8493"/>
+            </w:tabs>
+            <w:rPr>
+              <w:rFonts w:eastAsiaTheme="minorEastAsia"/>
+              <w:noProof/>
+              <w:lang w:eastAsia="hu-HU"/>
+            </w:rPr>
+          </w:pPr>
+          <w:r>
+            <w:t xml:space="preserve"> </w:t>
+          </w:r>
+          <w:hyperlink w:anchor="_Toc511153501" w:history="1">
+            <w:r>
+              <w:rPr>
+                <w:rStyle w:val="Hyperlink"/>
+                <w:noProof/>
+              </w:rPr>
+              <w:t>AZ ELSŐ OLDAL(HOME PAGE)</w:t>
+            </w:r>
+            <w:r>
+              <w:rPr>
+                <w:noProof/>
+                <w:webHidden/>
+              </w:rPr>
+              <w:tab/>
+            </w:r>
+            <w:r>
+              <w:rPr>
+                <w:noProof/>
+                <w:webHidden/>
+              </w:rPr>
+              <w:fldChar w:fldCharType="begin"/>
+            </w:r>
+            <w:r>
+              <w:rPr>
+                <w:noProof/>
+                <w:webHidden/>
+              </w:rPr>
+              <w:instrText xml:space="preserve"> PAGEREF _Toc511153501 \h </w:instrText>
+            </w:r>
+            <w:r>
+              <w:rPr>
+                <w:noProof/>
+                <w:webHidden/>
+              </w:rPr>
+            </w:r>
+            <w:r>
+              <w:rPr>
+                <w:noProof/>
+                <w:webHidden/>
+              </w:rPr>
+              <w:fldChar w:fldCharType="separate"/>
+            </w:r>
+            <w:r>
+              <w:rPr>
+                <w:noProof/>
+                <w:webHidden/>
+              </w:rPr>
+              <w:t>3</w:t>
+            </w:r>
+            <w:r>
+              <w:rPr>
+                <w:noProof/>
+                <w:webHidden/>
+              </w:rPr>
+              <w:fldChar w:fldCharType="end"/>
+            </w:r>
+          </w:hyperlink>
+        </w:p>
+        <w:p>
+          <w:pPr>
+            <w:pStyle w:val="TOC2"/>
+            <w:tabs>
+              <w:tab w:val="right" w:leader="dot" w:pos="8493"/>
+            </w:tabs>
+            <w:rPr>
+              <w:noProof/>
+              <w:lang w:eastAsia="hu-HU"/>
+            </w:rPr>
+          </w:pPr>
+          <w:hyperlink w:anchor="_Toc511153502" w:history="1">
+            <w:r>
+              <w:rPr>
+                <w:rStyle w:val="Hyperlink"/>
+                <w:noProof/>
+              </w:rPr>
+              <w:t>A MÁSODIK OLDAL(HOW IT STARTED)</w:t>
+            </w:r>
+            <w:r>
+              <w:rPr>
+                <w:noProof/>
+                <w:webHidden/>
+              </w:rPr>
+              <w:tab/>
+            </w:r>
+            <w:r>
+              <w:rPr>
+                <w:noProof/>
+                <w:webHidden/>
+              </w:rPr>
+              <w:t>4</w:t>
+            </w:r>
+          </w:hyperlink>
+        </w:p>
+        <w:p>
+          <w:pPr>
+            <w:pStyle w:val="TOC2"/>
+            <w:tabs>
+              <w:tab w:val="right" w:leader="dot" w:pos="8493"/>
+            </w:tabs>
+            <w:rPr>
+              <w:noProof/>
+              <w:lang w:eastAsia="hu-HU"/>
+            </w:rPr>
+          </w:pPr>
+          <w:hyperlink w:anchor="_Toc511153503" w:history="1">
+            <w:r>
+              <w:rPr>
+                <w:rStyle w:val="Hyperlink"/>
+                <w:noProof/>
+              </w:rPr>
+              <w:t>A HARMADIK OLDAL(FIRST BIG WORK)</w:t>
+            </w:r>
+            <w:r>
+              <w:rPr>
+                <w:noProof/>
+                <w:webHidden/>
+              </w:rPr>
+              <w:tab/>
+            </w:r>
+            <w:r>
+              <w:rPr>
+                <w:noProof/>
+                <w:webHidden/>
+              </w:rPr>
+              <w:fldChar w:fldCharType="begin"/>
+            </w:r>
+            <w:r>
+              <w:rPr>
+                <w:noProof/>
+                <w:webHidden/>
+              </w:rPr>
+              <w:instrText xml:space="preserve"> PAGEREF _Toc511153503 \h </w:instrText>
+            </w:r>
+            <w:r>
+              <w:rPr>
+                <w:noProof/>
+                <w:webHidden/>
+              </w:rPr>
+            </w:r>
+            <w:r>
+              <w:rPr>
+                <w:noProof/>
+                <w:webHidden/>
+              </w:rPr>
+              <w:fldChar w:fldCharType="separate"/>
+            </w:r>
+            <w:r>
+              <w:rPr>
+                <w:noProof/>
+                <w:webHidden/>
+              </w:rPr>
+              <w:t>5</w:t>
+            </w:r>
+            <w:r>
+              <w:rPr>
+                <w:noProof/>
+                <w:webHidden/>
+              </w:rPr>
+              <w:fldChar w:fldCharType="end"/>
+            </w:r>
+          </w:hyperlink>
+        </w:p>
+        <w:p>
+          <w:pPr>
+            <w:pStyle w:val="TOC2"/>
+            <w:tabs>
+              <w:tab w:val="right" w:leader="dot" w:pos="8493"/>
+            </w:tabs>
+            <w:rPr>
+              <w:noProof/>
+              <w:lang w:eastAsia="hu-HU"/>
+            </w:rPr>
+          </w:pPr>
+          <w:hyperlink w:anchor="_Toc511153504" w:history="1">
+            <w:r>
+              <w:t>A NEGYEDIK OLDAL(COLLABORATIONS)</w:t>
+            </w:r>
+            <w:r>
+              <w:rPr>
+                <w:noProof/>
+                <w:webHidden/>
+              </w:rPr>
+              <w:tab/>
+            </w:r>
+            <w:r>
+              <w:rPr>
+                <w:noProof/>
+                <w:webHidden/>
+              </w:rPr>
+              <w:t>7</w:t>
+            </w:r>
+          </w:hyperlink>
+        </w:p>
+        <w:p>
+          <w:pPr>
+            <w:pStyle w:val="TOC2"/>
+            <w:tabs>
+              <w:tab w:val="right" w:leader="dot" w:pos="8493"/>
+            </w:tabs>
+          </w:pPr>
+          <w:hyperlink w:anchor="_Toc511153505" w:history="1">
+            <w:r>
+              <w:rPr>
+                <w:rStyle w:val="Hyperlink"/>
+                <w:noProof/>
+              </w:rPr>
+              <w:t>AZ ÖTÖDIK OLDAL(PRODUCTS)</w:t>
+            </w:r>
+            <w:r>
+              <w:rPr>
+                <w:noProof/>
+                <w:webHidden/>
+              </w:rPr>
+              <w:tab/>
+            </w:r>
+            <w:r>
+              <w:rPr>
+                <w:noProof/>
+                <w:webHidden/>
+              </w:rPr>
+              <w:fldChar w:fldCharType="begin"/>
+            </w:r>
+            <w:r>
+              <w:rPr>
+                <w:noProof/>
+                <w:webHidden/>
+              </w:rPr>
+              <w:instrText xml:space="preserve"> PAGEREF _Toc511153505 \h </w:instrText>
+            </w:r>
+            <w:r>
+              <w:rPr>
+                <w:noProof/>
+                <w:webHidden/>
+              </w:rPr>
+            </w:r>
+            <w:r>
+              <w:rPr>
+                <w:noProof/>
+                <w:webHidden/>
+              </w:rPr>
+              <w:fldChar w:fldCharType="separate"/>
+            </w:r>
+            <w:r>
+              <w:rPr>
+                <w:noProof/>
+                <w:webHidden/>
+              </w:rPr>
+              <w:t>8</w:t>
+            </w:r>
+            <w:r>
+              <w:rPr>
+                <w:noProof/>
+                <w:webHidden/>
+              </w:rPr>
+              <w:fldChar w:fldCharType="end"/>
+            </w:r>
+          </w:hyperlink>
+        </w:p>
+        <w:p>
+          <w:pPr>
+            <w:rPr>
+              <w:lang w:val="hu-HU"/>
+            </w:rPr>
+          </w:pPr>
+          <w:r>
+            <w:rPr>
+              <w:lang w:val="hu-HU"/>
+            </w:rPr>
+            <w:t xml:space="preserve">     A HATODIK OLDAL(STATEMENT OF INCOME)..................................................................</w:t>
+          </w:r>
+          <w:r>
+            <w:rPr>
+              <w:webHidden/>
+              <w:lang w:val="hu-HU"/>
+            </w:rPr>
+            <w:tab/>
+          </w:r>
+          <w:r>
+            <w:rPr>
+              <w:lang w:val="hu-HU"/>
+            </w:rPr>
+            <w:t>9</w:t>
+          </w:r>
+        </w:p>
+        <w:p>
+          <w:pPr>
+            <w:pStyle w:val="TOC1"/>
+            <w:tabs>
+              <w:tab w:val="right" w:leader="dot" w:pos="8493"/>
+            </w:tabs>
+            <w:rPr>
+              <w:rFonts w:eastAsiaTheme="minorEastAsia"/>
+              <w:noProof/>
+              <w:lang w:eastAsia="hu-HU"/>
+            </w:rPr>
+          </w:pPr>
+          <w:hyperlink w:anchor="_Toc511153506" w:history="1">
+            <w:r>
+              <w:rPr>
+                <w:rStyle w:val="Hyperlink"/>
+                <w:rFonts w:eastAsia="Times New Roman"/>
+                <w:noProof/>
+                <w:lang w:val="ro-RO"/>
+              </w:rPr>
+              <w:t>ÖSSZEGZÉS</w:t>
+            </w:r>
+            <w:r>
+              <w:rPr>
+                <w:noProof/>
+                <w:webHidden/>
+              </w:rPr>
+              <w:tab/>
+            </w:r>
+            <w:r>
+              <w:rPr>
+                <w:noProof/>
+                <w:webHidden/>
+              </w:rPr>
+              <w:fldChar w:fldCharType="begin"/>
+            </w:r>
+            <w:r>
+              <w:rPr>
+                <w:noProof/>
+                <w:webHidden/>
+              </w:rPr>
+              <w:instrText xml:space="preserve"> PAGEREF _Toc511153506 \h </w:instrText>
+            </w:r>
+            <w:r>
+              <w:rPr>
+                <w:noProof/>
+                <w:webHidden/>
+              </w:rPr>
+            </w:r>
+            <w:r>
+              <w:rPr>
+                <w:noProof/>
+                <w:webHidden/>
+              </w:rPr>
+              <w:fldChar w:fldCharType="separate"/>
+            </w:r>
+            <w:r>
+              <w:rPr>
+                <w:noProof/>
+                <w:webHidden/>
+              </w:rPr>
+              <w:t>10</w:t>
+            </w:r>
+            <w:r>
+              <w:rPr>
+                <w:noProof/>
+                <w:webHidden/>
+              </w:rPr>
+              <w:fldChar w:fldCharType="end"/>
+            </w:r>
+          </w:hyperlink>
+        </w:p>
+        <w:p>
+          <w:pPr>
+            <w:pStyle w:val="TOC1"/>
+            <w:tabs>
+              <w:tab w:val="right" w:leader="dot" w:pos="8493"/>
+            </w:tabs>
+            <w:rPr>
+              <w:rFonts w:eastAsiaTheme="minorEastAsia"/>
+              <w:noProof/>
+              <w:lang w:eastAsia="hu-HU"/>
+            </w:rPr>
+          </w:pPr>
+          <w:hyperlink w:anchor="_Toc511153507" w:history="1">
+            <w:r>
+              <w:rPr>
+                <w:rStyle w:val="Hyperlink"/>
+                <w:rFonts w:eastAsia="Times New Roman"/>
+                <w:noProof/>
+                <w:lang w:val="ro-RO"/>
+              </w:rPr>
+              <w:t>FORRÁSANYAG</w:t>
+            </w:r>
+            <w:r>
+              <w:rPr>
+                <w:noProof/>
+                <w:webHidden/>
+              </w:rPr>
+              <w:tab/>
+            </w:r>
+            <w:r>
+              <w:rPr>
+                <w:noProof/>
+                <w:webHidden/>
+              </w:rPr>
+              <w:fldChar w:fldCharType="begin"/>
+            </w:r>
+            <w:r>
+              <w:rPr>
+                <w:noProof/>
+                <w:webHidden/>
+              </w:rPr>
+              <w:instrText xml:space="preserve"> PAGEREF _Toc511153507 \h </w:instrText>
+            </w:r>
+            <w:r>
+              <w:rPr>
+                <w:noProof/>
+                <w:webHidden/>
+              </w:rPr>
+            </w:r>
+            <w:r>
+              <w:rPr>
+                <w:noProof/>
+                <w:webHidden/>
+              </w:rPr>
+              <w:fldChar w:fldCharType="separate"/>
+            </w:r>
+            <w:r>
+              <w:rPr>
+                <w:noProof/>
+                <w:webHidden/>
+              </w:rPr>
+              <w:t>10</w:t>
+            </w:r>
+            <w:r>
+              <w:rPr>
+                <w:noProof/>
+                <w:webHidden/>
+              </w:rPr>
+              <w:fldChar w:fldCharType="end"/>
+            </w:r>
+          </w:hyperlink>
+        </w:p>
+        <w:p>
+          <w:r>
+            <w:fldChar w:fldCharType="end"/>
+          </w:r>
+        </w:p>
+      </w:sdtContent>
+    </w:sdt>
+    <w:p>
+      <w:pPr>
+        <w:spacing w:before="240" w:line="360" w:lineRule="auto"/>
+        <w:rPr>
+          <w:rFonts w:ascii="Times New Roman" w:hAnsi="Times New Roman" w:cs="Times New Roman"/>
           <w:color w:val="000000" w:themeColor="text1"/>
           <w:sz w:val="24"/>
           <w:szCs w:val="24"/>
@@ -3191,8 +4801,8 @@
       </w:pPr>
     </w:p>
     <w:sectPr>
-      <w:headerReference w:type="default" r:id="rId23"/>
-      <w:footerReference w:type="default" r:id="rId24"/>
+      <w:headerReference w:type="default" r:id="rId33"/>
+      <w:footerReference w:type="default" r:id="rId34"/>
       <w:pgSz w:w="12240" w:h="15840"/>
       <w:pgMar w:top="1418" w:right="1418" w:bottom="1418" w:left="1985" w:header="720" w:footer="720" w:gutter="0"/>
       <w:cols w:space="720"/>
@@ -3248,7 +4858,7 @@
             <w:rPr>
               <w:noProof/>
             </w:rPr>
-            <w:t>10</w:t>
+            <w:t>2</w:t>
           </w:r>
         </w:fldSimple>
       </w:p>
@@ -3674,8 +5284,8 @@
     <w:lsdException w:name="heading 7" w:uiPriority="9" w:qFormat="1"/>
     <w:lsdException w:name="heading 8" w:uiPriority="9" w:qFormat="1"/>
     <w:lsdException w:name="heading 9" w:uiPriority="9" w:qFormat="1"/>
-    <w:lsdException w:name="toc 1" w:uiPriority="39"/>
-    <w:lsdException w:name="toc 2" w:uiPriority="39"/>
+    <w:lsdException w:name="toc 1" w:uiPriority="39" w:qFormat="1"/>
+    <w:lsdException w:name="toc 2" w:uiPriority="39" w:qFormat="1"/>
     <w:lsdException w:name="toc 3" w:uiPriority="39"/>
     <w:lsdException w:name="toc 4" w:uiPriority="39"/>
     <w:lsdException w:name="toc 5" w:uiPriority="39"/>
@@ -4034,7 +5644,6 @@
     <w:basedOn w:val="Normal"/>
     <w:link w:val="HTMLPreformattedChar"/>
     <w:uiPriority w:val="99"/>
-    <w:semiHidden/>
     <w:unhideWhenUsed/>
     <w:rsid w:val="00A86655"/>
     <w:pPr>
@@ -4069,7 +5678,6 @@
     <w:basedOn w:val="DefaultParagraphFont"/>
     <w:link w:val="HTMLPreformatted"/>
     <w:uiPriority w:val="99"/>
-    <w:semiHidden/>
     <w:rsid w:val="00A86655"/>
     <w:rPr>
       <w:rFonts w:ascii="Courier New" w:eastAsia="Times New Roman" w:hAnsi="Courier New" w:cs="Courier New"/>
@@ -4102,6 +5710,67 @@
     <w:rPr>
       <w:color w:val="0000FF" w:themeColor="hyperlink"/>
       <w:u w:val="single"/>
+    </w:rPr>
+  </w:style>
+  <w:style w:type="character" w:styleId="Hyperlink">
+    <w:name w:val="Hyperlink"/>
+    <w:basedOn w:val="DefaultParagraphFont"/>
+    <w:uiPriority w:val="99"/>
+    <w:unhideWhenUsed/>
+    <w:rsid w:val="009979E8"/>
+    <w:rPr>
+      <w:color w:val="0000FF" w:themeColor="hyperlink"/>
+      <w:u w:val="single"/>
+    </w:rPr>
+  </w:style>
+  <w:style w:type="paragraph" w:styleId="TOCHeading">
+    <w:name w:val="TOC Heading"/>
+    <w:basedOn w:val="Heading1"/>
+    <w:next w:val="Normal"/>
+    <w:uiPriority w:val="39"/>
+    <w:semiHidden/>
+    <w:unhideWhenUsed/>
+    <w:qFormat/>
+    <w:rsid w:val="009979E8"/>
+    <w:pPr>
+      <w:outlineLvl w:val="9"/>
+    </w:pPr>
+    <w:rPr>
+      <w:lang w:val="hu-HU"/>
+    </w:rPr>
+  </w:style>
+  <w:style w:type="paragraph" w:styleId="TOC1">
+    <w:name w:val="toc 1"/>
+    <w:basedOn w:val="Normal"/>
+    <w:next w:val="Normal"/>
+    <w:autoRedefine/>
+    <w:uiPriority w:val="39"/>
+    <w:unhideWhenUsed/>
+    <w:qFormat/>
+    <w:rsid w:val="009979E8"/>
+    <w:pPr>
+      <w:spacing w:after="100"/>
+    </w:pPr>
+    <w:rPr>
+      <w:rFonts w:eastAsiaTheme="minorHAnsi"/>
+      <w:lang w:val="hu-HU"/>
+    </w:rPr>
+  </w:style>
+  <w:style w:type="paragraph" w:styleId="TOC2">
+    <w:name w:val="toc 2"/>
+    <w:basedOn w:val="Normal"/>
+    <w:next w:val="Normal"/>
+    <w:autoRedefine/>
+    <w:uiPriority w:val="39"/>
+    <w:unhideWhenUsed/>
+    <w:qFormat/>
+    <w:rsid w:val="009979E8"/>
+    <w:pPr>
+      <w:spacing w:after="100"/>
+      <w:ind w:left="220"/>
+    </w:pPr>
+    <w:rPr>
+      <w:lang w:val="hu-HU"/>
     </w:rPr>
   </w:style>
 </w:styles>
